--- a/Avalonia 和 MAUI比較.docx
+++ b/Avalonia 和 MAUI比較.docx
@@ -37,36 +37,18 @@
         <w:rPr>
           <w:rFonts w:ascii="微軟正黑體" w:eastAsia="微軟正黑體" w:hAnsi="微軟正黑體" w:cs="Arial"/>
           <w:color w:val="282523"/>
-          <w:sz w:val="40"/>
-          <w:szCs w:val="40"/>
+          <w:sz w:val="36"/>
+          <w:szCs w:val="36"/>
         </w:rPr>
       </w:pPr>
       <w:r>
         <w:rPr>
           <w:rFonts w:ascii="微軟正黑體" w:eastAsia="微軟正黑體" w:hAnsi="微軟正黑體" w:cs="Arial" w:hint="eastAsia"/>
           <w:color w:val="282523"/>
-          <w:sz w:val="40"/>
-          <w:szCs w:val="40"/>
-        </w:rPr>
-        <w:t>一、簡易</w:t>
-      </w:r>
-      <w:r>
-        <w:rPr>
-          <w:rFonts w:ascii="微軟正黑體" w:eastAsia="微軟正黑體" w:hAnsi="微軟正黑體" w:cs="Arial" w:hint="eastAsia"/>
-          <w:color w:val="282523"/>
-          <w:sz w:val="40"/>
-          <w:szCs w:val="40"/>
-        </w:rPr>
-        <w:t>列表</w:t>
-      </w:r>
-      <w:r>
-        <w:rPr>
-          <w:rFonts w:ascii="微軟正黑體" w:eastAsia="微軟正黑體" w:hAnsi="微軟正黑體" w:cs="Arial" w:hint="eastAsia"/>
-          <w:color w:val="282523"/>
-          <w:sz w:val="40"/>
-          <w:szCs w:val="40"/>
-        </w:rPr>
-        <w:t>比較</w:t>
+          <w:sz w:val="36"/>
+          <w:szCs w:val="36"/>
+        </w:rPr>
+        <w:t>一、簡易列表比較</w:t>
       </w:r>
     </w:p>
     <w:tbl>
@@ -87,9 +69,9 @@
         <w:tblLook w:val="04A0" w:firstRow="1" w:lastRow="0" w:firstColumn="1" w:lastColumn="0" w:noHBand="0" w:noVBand="1"/>
       </w:tblPr>
       <w:tblGrid>
-        <w:gridCol w:w="1270"/>
-        <w:gridCol w:w="2833"/>
-        <w:gridCol w:w="4111"/>
+        <w:gridCol w:w="1344"/>
+        <w:gridCol w:w="2818"/>
+        <w:gridCol w:w="4052"/>
       </w:tblGrid>
       <w:tr>
         <w:trPr>
@@ -114,7 +96,8 @@
                 <w:rFonts w:ascii="微軟正黑體" w:eastAsia="微軟正黑體" w:hAnsi="微軟正黑體" w:cs="Arial"/>
                 <w:color w:val="282523"/>
                 <w:kern w:val="0"/>
-                <w:szCs w:val="24"/>
+                <w:sz w:val="28"/>
+                <w:szCs w:val="28"/>
               </w:rPr>
             </w:pPr>
             <w:r>
@@ -122,7 +105,8 @@
                 <w:rFonts w:ascii="微軟正黑體" w:eastAsia="微軟正黑體" w:hAnsi="微軟正黑體" w:cs="Arial"/>
                 <w:color w:val="282523"/>
                 <w:kern w:val="0"/>
-                <w:szCs w:val="24"/>
+                <w:sz w:val="28"/>
+                <w:szCs w:val="28"/>
               </w:rPr>
               <w:t>特點</w:t>
             </w:r>
@@ -147,7 +131,8 @@
                 <w:rFonts w:ascii="微軟正黑體" w:eastAsia="微軟正黑體" w:hAnsi="微軟正黑體" w:cs="Arial"/>
                 <w:color w:val="282523"/>
                 <w:kern w:val="0"/>
-                <w:szCs w:val="24"/>
+                <w:sz w:val="28"/>
+                <w:szCs w:val="28"/>
               </w:rPr>
             </w:pPr>
             <w:r>
@@ -155,7 +140,8 @@
                 <w:rFonts w:ascii="微軟正黑體" w:eastAsia="微軟正黑體" w:hAnsi="微軟正黑體" w:cs="Arial"/>
                 <w:color w:val="282523"/>
                 <w:kern w:val="0"/>
-                <w:szCs w:val="24"/>
+                <w:sz w:val="28"/>
+                <w:szCs w:val="28"/>
               </w:rPr>
               <w:t>Avalonia</w:t>
             </w:r>
@@ -180,7 +166,8 @@
                 <w:rFonts w:ascii="微軟正黑體" w:eastAsia="微軟正黑體" w:hAnsi="微軟正黑體" w:cs="Arial"/>
                 <w:color w:val="282523"/>
                 <w:kern w:val="0"/>
-                <w:szCs w:val="24"/>
+                <w:sz w:val="28"/>
+                <w:szCs w:val="28"/>
               </w:rPr>
             </w:pPr>
             <w:r>
@@ -188,7 +175,8 @@
                 <w:rFonts w:ascii="微軟正黑體" w:eastAsia="微軟正黑體" w:hAnsi="微軟正黑體" w:cs="Arial"/>
                 <w:color w:val="282523"/>
                 <w:kern w:val="0"/>
-                <w:szCs w:val="24"/>
+                <w:sz w:val="28"/>
+                <w:szCs w:val="28"/>
               </w:rPr>
               <w:t>.NET MAUI</w:t>
             </w:r>
@@ -215,7 +203,8 @@
                 <w:rFonts w:ascii="微軟正黑體" w:eastAsia="微軟正黑體" w:hAnsi="微軟正黑體" w:cs="Arial"/>
                 <w:color w:val="282523"/>
                 <w:kern w:val="0"/>
-                <w:szCs w:val="24"/>
+                <w:sz w:val="28"/>
+                <w:szCs w:val="28"/>
               </w:rPr>
             </w:pPr>
             <w:r>
@@ -225,7 +214,8 @@
                 <w:bCs/>
                 <w:color w:val="282523"/>
                 <w:kern w:val="0"/>
-                <w:szCs w:val="24"/>
+                <w:sz w:val="28"/>
+                <w:szCs w:val="28"/>
                 <w:bdr w:val="single" w:sz="2" w:space="0" w:color="auto" w:frame="1"/>
               </w:rPr>
               <w:t>支持平台</w:t>
@@ -251,7 +241,8 @@
                 <w:rFonts w:ascii="微軟正黑體" w:eastAsia="微軟正黑體" w:hAnsi="微軟正黑體" w:cs="Arial"/>
                 <w:color w:val="282523"/>
                 <w:kern w:val="0"/>
-                <w:szCs w:val="24"/>
+                <w:sz w:val="28"/>
+                <w:szCs w:val="28"/>
               </w:rPr>
             </w:pPr>
             <w:r>
@@ -259,7 +250,8 @@
                 <w:rFonts w:ascii="微軟正黑體" w:eastAsia="微軟正黑體" w:hAnsi="微軟正黑體" w:cs="Arial"/>
                 <w:color w:val="282523"/>
                 <w:kern w:val="0"/>
-                <w:szCs w:val="24"/>
+                <w:sz w:val="28"/>
+                <w:szCs w:val="28"/>
               </w:rPr>
               <w:t>Windows、</w:t>
             </w:r>
@@ -269,7 +261,8 @@
                 <w:rFonts w:ascii="微軟正黑體" w:eastAsia="微軟正黑體" w:hAnsi="微軟正黑體" w:cs="Arial"/>
                 <w:color w:val="282523"/>
                 <w:kern w:val="0"/>
-                <w:szCs w:val="24"/>
+                <w:sz w:val="28"/>
+                <w:szCs w:val="28"/>
               </w:rPr>
               <w:t>macOS</w:t>
             </w:r>
@@ -279,7 +272,8 @@
                 <w:rFonts w:ascii="微軟正黑體" w:eastAsia="微軟正黑體" w:hAnsi="微軟正黑體" w:cs="Arial"/>
                 <w:color w:val="282523"/>
                 <w:kern w:val="0"/>
-                <w:szCs w:val="24"/>
+                <w:sz w:val="28"/>
+                <w:szCs w:val="28"/>
               </w:rPr>
               <w:t>、Linux、</w:t>
             </w:r>
@@ -289,7 +283,8 @@
                 <w:rFonts w:ascii="微軟正黑體" w:eastAsia="微軟正黑體" w:hAnsi="微軟正黑體" w:cs="Arial"/>
                 <w:color w:val="282523"/>
                 <w:kern w:val="0"/>
-                <w:szCs w:val="24"/>
+                <w:sz w:val="28"/>
+                <w:szCs w:val="28"/>
               </w:rPr>
               <w:t>WebAssembly</w:t>
             </w:r>
@@ -299,7 +294,8 @@
                 <w:rFonts w:ascii="微軟正黑體" w:eastAsia="微軟正黑體" w:hAnsi="微軟正黑體" w:cs="Arial"/>
                 <w:color w:val="282523"/>
                 <w:kern w:val="0"/>
-                <w:szCs w:val="24"/>
+                <w:sz w:val="28"/>
+                <w:szCs w:val="28"/>
               </w:rPr>
               <w:t>、Android、iOS</w:t>
             </w:r>
@@ -324,7 +320,8 @@
                 <w:rFonts w:ascii="微軟正黑體" w:eastAsia="微軟正黑體" w:hAnsi="微軟正黑體" w:cs="Arial"/>
                 <w:color w:val="282523"/>
                 <w:kern w:val="0"/>
-                <w:szCs w:val="24"/>
+                <w:sz w:val="28"/>
+                <w:szCs w:val="28"/>
               </w:rPr>
             </w:pPr>
             <w:r>
@@ -332,7 +329,8 @@
                 <w:rFonts w:ascii="微軟正黑體" w:eastAsia="微軟正黑體" w:hAnsi="微軟正黑體" w:cs="Arial"/>
                 <w:color w:val="282523"/>
                 <w:kern w:val="0"/>
-                <w:szCs w:val="24"/>
+                <w:sz w:val="28"/>
+                <w:szCs w:val="28"/>
               </w:rPr>
               <w:t>Windows、</w:t>
             </w:r>
@@ -342,7 +340,8 @@
                 <w:rFonts w:ascii="微軟正黑體" w:eastAsia="微軟正黑體" w:hAnsi="微軟正黑體" w:cs="Arial"/>
                 <w:color w:val="282523"/>
                 <w:kern w:val="0"/>
-                <w:szCs w:val="24"/>
+                <w:sz w:val="28"/>
+                <w:szCs w:val="28"/>
               </w:rPr>
               <w:t>macOS</w:t>
             </w:r>
@@ -352,7 +351,8 @@
                 <w:rFonts w:ascii="微軟正黑體" w:eastAsia="微軟正黑體" w:hAnsi="微軟正黑體" w:cs="Arial"/>
                 <w:color w:val="282523"/>
                 <w:kern w:val="0"/>
-                <w:szCs w:val="24"/>
+                <w:sz w:val="28"/>
+                <w:szCs w:val="28"/>
               </w:rPr>
               <w:t>、Android、iOS</w:t>
             </w:r>
@@ -379,7 +379,8 @@
                 <w:rFonts w:ascii="微軟正黑體" w:eastAsia="微軟正黑體" w:hAnsi="微軟正黑體" w:cs="Arial"/>
                 <w:color w:val="282523"/>
                 <w:kern w:val="0"/>
-                <w:szCs w:val="24"/>
+                <w:sz w:val="28"/>
+                <w:szCs w:val="28"/>
               </w:rPr>
             </w:pPr>
             <w:r>
@@ -389,7 +390,8 @@
                 <w:bCs/>
                 <w:color w:val="282523"/>
                 <w:kern w:val="0"/>
-                <w:szCs w:val="24"/>
+                <w:sz w:val="28"/>
+                <w:szCs w:val="28"/>
                 <w:bdr w:val="single" w:sz="2" w:space="0" w:color="auto" w:frame="1"/>
               </w:rPr>
               <w:t>框架</w:t>
@@ -415,7 +417,8 @@
                 <w:rFonts w:ascii="微軟正黑體" w:eastAsia="微軟正黑體" w:hAnsi="微軟正黑體" w:cs="Arial"/>
                 <w:color w:val="282523"/>
                 <w:kern w:val="0"/>
-                <w:szCs w:val="24"/>
+                <w:sz w:val="28"/>
+                <w:szCs w:val="28"/>
               </w:rPr>
             </w:pPr>
             <w:r>
@@ -423,7 +426,8 @@
                 <w:rFonts w:ascii="微軟正黑體" w:eastAsia="微軟正黑體" w:hAnsi="微軟正黑體" w:cs="Arial"/>
                 <w:color w:val="282523"/>
                 <w:kern w:val="0"/>
-                <w:szCs w:val="24"/>
+                <w:sz w:val="28"/>
+                <w:szCs w:val="28"/>
               </w:rPr>
               <w:t>基於 XAML 的 UI 框架</w:t>
             </w:r>
@@ -448,7 +452,8 @@
                 <w:rFonts w:ascii="微軟正黑體" w:eastAsia="微軟正黑體" w:hAnsi="微軟正黑體" w:cs="Arial"/>
                 <w:color w:val="282523"/>
                 <w:kern w:val="0"/>
-                <w:szCs w:val="24"/>
+                <w:sz w:val="28"/>
+                <w:szCs w:val="28"/>
               </w:rPr>
             </w:pPr>
             <w:r>
@@ -456,7 +461,8 @@
                 <w:rFonts w:ascii="微軟正黑體" w:eastAsia="微軟正黑體" w:hAnsi="微軟正黑體" w:cs="Arial"/>
                 <w:color w:val="282523"/>
                 <w:kern w:val="0"/>
-                <w:szCs w:val="24"/>
+                <w:sz w:val="28"/>
+                <w:szCs w:val="28"/>
               </w:rPr>
               <w:t>基於 .NET 6+ 的跨平台框架</w:t>
             </w:r>
@@ -483,7 +489,8 @@
                 <w:rFonts w:ascii="微軟正黑體" w:eastAsia="微軟正黑體" w:hAnsi="微軟正黑體" w:cs="Arial"/>
                 <w:color w:val="282523"/>
                 <w:kern w:val="0"/>
-                <w:szCs w:val="24"/>
+                <w:sz w:val="28"/>
+                <w:szCs w:val="28"/>
               </w:rPr>
             </w:pPr>
             <w:r>
@@ -493,7 +500,8 @@
                 <w:bCs/>
                 <w:color w:val="282523"/>
                 <w:kern w:val="0"/>
-                <w:szCs w:val="24"/>
+                <w:sz w:val="28"/>
+                <w:szCs w:val="28"/>
                 <w:bdr w:val="single" w:sz="2" w:space="0" w:color="auto" w:frame="1"/>
               </w:rPr>
               <w:t>開發經驗</w:t>
@@ -519,7 +527,8 @@
                 <w:rFonts w:ascii="微軟正黑體" w:eastAsia="微軟正黑體" w:hAnsi="微軟正黑體" w:cs="Arial"/>
                 <w:color w:val="282523"/>
                 <w:kern w:val="0"/>
-                <w:szCs w:val="24"/>
+                <w:sz w:val="28"/>
+                <w:szCs w:val="28"/>
               </w:rPr>
             </w:pPr>
             <w:r>
@@ -527,7 +536,8 @@
                 <w:rFonts w:ascii="微軟正黑體" w:eastAsia="微軟正黑體" w:hAnsi="微軟正黑體" w:cs="Arial"/>
                 <w:color w:val="282523"/>
                 <w:kern w:val="0"/>
-                <w:szCs w:val="24"/>
+                <w:sz w:val="28"/>
+                <w:szCs w:val="28"/>
               </w:rPr>
               <w:t>開源項目，有較長的開發歷史</w:t>
             </w:r>
@@ -552,7 +562,8 @@
                 <w:rFonts w:ascii="微軟正黑體" w:eastAsia="微軟正黑體" w:hAnsi="微軟正黑體" w:cs="Arial"/>
                 <w:color w:val="282523"/>
                 <w:kern w:val="0"/>
-                <w:szCs w:val="24"/>
+                <w:sz w:val="28"/>
+                <w:szCs w:val="28"/>
               </w:rPr>
             </w:pPr>
             <w:r>
@@ -560,7 +571,8 @@
                 <w:rFonts w:ascii="微軟正黑體" w:eastAsia="微軟正黑體" w:hAnsi="微軟正黑體" w:cs="Arial"/>
                 <w:color w:val="282523"/>
                 <w:kern w:val="0"/>
-                <w:szCs w:val="24"/>
+                <w:sz w:val="28"/>
+                <w:szCs w:val="28"/>
               </w:rPr>
               <w:t>從 </w:t>
             </w:r>
@@ -570,7 +582,8 @@
                 <w:rFonts w:ascii="微軟正黑體" w:eastAsia="微軟正黑體" w:hAnsi="微軟正黑體" w:cs="Arial"/>
                 <w:color w:val="282523"/>
                 <w:kern w:val="0"/>
-                <w:szCs w:val="24"/>
+                <w:sz w:val="28"/>
+                <w:szCs w:val="28"/>
               </w:rPr>
               <w:t>Xamarin</w:t>
             </w:r>
@@ -580,7 +593,8 @@
                 <w:rFonts w:ascii="微軟正黑體" w:eastAsia="微軟正黑體" w:hAnsi="微軟正黑體" w:cs="Arial"/>
                 <w:color w:val="282523"/>
                 <w:kern w:val="0"/>
-                <w:szCs w:val="24"/>
+                <w:sz w:val="28"/>
+                <w:szCs w:val="28"/>
               </w:rPr>
               <w:t> 演變而來，支持 .NET 6+</w:t>
             </w:r>
@@ -607,7 +621,8 @@
                 <w:rFonts w:ascii="微軟正黑體" w:eastAsia="微軟正黑體" w:hAnsi="微軟正黑體" w:cs="Arial"/>
                 <w:color w:val="282523"/>
                 <w:kern w:val="0"/>
-                <w:szCs w:val="24"/>
+                <w:sz w:val="28"/>
+                <w:szCs w:val="28"/>
               </w:rPr>
             </w:pPr>
             <w:r>
@@ -617,7 +632,8 @@
                 <w:bCs/>
                 <w:color w:val="282523"/>
                 <w:kern w:val="0"/>
-                <w:szCs w:val="24"/>
+                <w:sz w:val="28"/>
+                <w:szCs w:val="28"/>
                 <w:bdr w:val="single" w:sz="2" w:space="0" w:color="auto" w:frame="1"/>
               </w:rPr>
               <w:t>Linux 支持</w:t>
@@ -643,7 +659,8 @@
                 <w:rFonts w:ascii="微軟正黑體" w:eastAsia="微軟正黑體" w:hAnsi="微軟正黑體" w:cs="Arial"/>
                 <w:color w:val="282523"/>
                 <w:kern w:val="0"/>
-                <w:szCs w:val="24"/>
+                <w:sz w:val="28"/>
+                <w:szCs w:val="28"/>
               </w:rPr>
             </w:pPr>
             <w:r>
@@ -651,7 +668,8 @@
                 <w:rFonts w:ascii="微軟正黑體" w:eastAsia="微軟正黑體" w:hAnsi="微軟正黑體" w:cs="Arial"/>
                 <w:color w:val="282523"/>
                 <w:kern w:val="0"/>
-                <w:szCs w:val="24"/>
+                <w:sz w:val="28"/>
+                <w:szCs w:val="28"/>
               </w:rPr>
               <w:t>完整支持</w:t>
             </w:r>
@@ -676,7 +694,8 @@
                 <w:rFonts w:ascii="微軟正黑體" w:eastAsia="微軟正黑體" w:hAnsi="微軟正黑體" w:cs="Arial"/>
                 <w:color w:val="282523"/>
                 <w:kern w:val="0"/>
-                <w:szCs w:val="24"/>
+                <w:sz w:val="28"/>
+                <w:szCs w:val="28"/>
               </w:rPr>
             </w:pPr>
             <w:r>
@@ -684,7 +703,8 @@
                 <w:rFonts w:ascii="微軟正黑體" w:eastAsia="微軟正黑體" w:hAnsi="微軟正黑體" w:cs="Arial"/>
                 <w:color w:val="282523"/>
                 <w:kern w:val="0"/>
-                <w:szCs w:val="24"/>
+                <w:sz w:val="28"/>
+                <w:szCs w:val="28"/>
               </w:rPr>
               <w:t>未正式支持</w:t>
             </w:r>
@@ -711,7 +731,8 @@
                 <w:rFonts w:ascii="微軟正黑體" w:eastAsia="微軟正黑體" w:hAnsi="微軟正黑體" w:cs="Arial"/>
                 <w:color w:val="282523"/>
                 <w:kern w:val="0"/>
-                <w:szCs w:val="24"/>
+                <w:sz w:val="28"/>
+                <w:szCs w:val="28"/>
               </w:rPr>
             </w:pPr>
             <w:r>
@@ -721,7 +742,8 @@
                 <w:bCs/>
                 <w:color w:val="282523"/>
                 <w:kern w:val="0"/>
-                <w:szCs w:val="24"/>
+                <w:sz w:val="28"/>
+                <w:szCs w:val="28"/>
                 <w:bdr w:val="single" w:sz="2" w:space="0" w:color="auto" w:frame="1"/>
               </w:rPr>
               <w:t>MVVM 框架</w:t>
@@ -747,7 +769,8 @@
                 <w:rFonts w:ascii="微軟正黑體" w:eastAsia="微軟正黑體" w:hAnsi="微軟正黑體" w:cs="Arial"/>
                 <w:color w:val="282523"/>
                 <w:kern w:val="0"/>
-                <w:szCs w:val="24"/>
+                <w:sz w:val="28"/>
+                <w:szCs w:val="28"/>
               </w:rPr>
             </w:pPr>
             <w:r>
@@ -755,7 +778,8 @@
                 <w:rFonts w:ascii="微軟正黑體" w:eastAsia="微軟正黑體" w:hAnsi="微軟正黑體" w:cs="Arial"/>
                 <w:color w:val="282523"/>
                 <w:kern w:val="0"/>
-                <w:szCs w:val="24"/>
+                <w:sz w:val="28"/>
+                <w:szCs w:val="28"/>
               </w:rPr>
               <w:t>支持</w:t>
             </w:r>
@@ -780,7 +804,8 @@
                 <w:rFonts w:ascii="微軟正黑體" w:eastAsia="微軟正黑體" w:hAnsi="微軟正黑體" w:cs="Arial"/>
                 <w:color w:val="282523"/>
                 <w:kern w:val="0"/>
-                <w:szCs w:val="24"/>
+                <w:sz w:val="28"/>
+                <w:szCs w:val="28"/>
               </w:rPr>
             </w:pPr>
             <w:r>
@@ -788,7 +813,8 @@
                 <w:rFonts w:ascii="微軟正黑體" w:eastAsia="微軟正黑體" w:hAnsi="微軟正黑體" w:cs="Arial"/>
                 <w:color w:val="282523"/>
                 <w:kern w:val="0"/>
-                <w:szCs w:val="24"/>
+                <w:sz w:val="28"/>
+                <w:szCs w:val="28"/>
               </w:rPr>
               <w:t>支持</w:t>
             </w:r>
@@ -815,7 +841,8 @@
                 <w:rFonts w:ascii="微軟正黑體" w:eastAsia="微軟正黑體" w:hAnsi="微軟正黑體" w:cs="Arial"/>
                 <w:color w:val="282523"/>
                 <w:kern w:val="0"/>
-                <w:szCs w:val="24"/>
+                <w:sz w:val="28"/>
+                <w:szCs w:val="28"/>
               </w:rPr>
             </w:pPr>
             <w:r>
@@ -825,7 +852,8 @@
                 <w:bCs/>
                 <w:color w:val="282523"/>
                 <w:kern w:val="0"/>
-                <w:szCs w:val="24"/>
+                <w:sz w:val="28"/>
+                <w:szCs w:val="28"/>
                 <w:bdr w:val="single" w:sz="2" w:space="0" w:color="auto" w:frame="1"/>
               </w:rPr>
               <w:t>主要用途</w:t>
@@ -851,7 +879,8 @@
                 <w:rFonts w:ascii="微軟正黑體" w:eastAsia="微軟正黑體" w:hAnsi="微軟正黑體" w:cs="Arial"/>
                 <w:color w:val="282523"/>
                 <w:kern w:val="0"/>
-                <w:szCs w:val="24"/>
+                <w:sz w:val="28"/>
+                <w:szCs w:val="28"/>
               </w:rPr>
             </w:pPr>
             <w:r>
@@ -859,7 +888,8 @@
                 <w:rFonts w:ascii="微軟正黑體" w:eastAsia="微軟正黑體" w:hAnsi="微軟正黑體" w:cs="Arial"/>
                 <w:color w:val="282523"/>
                 <w:kern w:val="0"/>
-                <w:szCs w:val="24"/>
+                <w:sz w:val="28"/>
+                <w:szCs w:val="28"/>
               </w:rPr>
               <w:t>適合桌面應用和 </w:t>
             </w:r>
@@ -869,7 +899,8 @@
                 <w:rFonts w:ascii="微軟正黑體" w:eastAsia="微軟正黑體" w:hAnsi="微軟正黑體" w:cs="Arial"/>
                 <w:color w:val="282523"/>
                 <w:kern w:val="0"/>
-                <w:szCs w:val="24"/>
+                <w:sz w:val="28"/>
+                <w:szCs w:val="28"/>
               </w:rPr>
               <w:t>WebAssembly</w:t>
             </w:r>
@@ -895,7 +926,8 @@
                 <w:rFonts w:ascii="微軟正黑體" w:eastAsia="微軟正黑體" w:hAnsi="微軟正黑體" w:cs="Arial"/>
                 <w:color w:val="282523"/>
                 <w:kern w:val="0"/>
-                <w:szCs w:val="24"/>
+                <w:sz w:val="28"/>
+                <w:szCs w:val="28"/>
               </w:rPr>
             </w:pPr>
             <w:r>
@@ -903,7 +935,8 @@
                 <w:rFonts w:ascii="微軟正黑體" w:eastAsia="微軟正黑體" w:hAnsi="微軟正黑體" w:cs="Arial"/>
                 <w:color w:val="282523"/>
                 <w:kern w:val="0"/>
-                <w:szCs w:val="24"/>
+                <w:sz w:val="28"/>
+                <w:szCs w:val="28"/>
               </w:rPr>
               <w:t>適合移動應用</w:t>
             </w:r>
@@ -923,24 +956,24 @@
       <w:pPr>
         <w:rPr>
           <w:rFonts w:ascii="微軟正黑體" w:eastAsia="微軟正黑體" w:hAnsi="微軟正黑體"/>
-          <w:sz w:val="40"/>
-          <w:szCs w:val="40"/>
+          <w:sz w:val="36"/>
+          <w:szCs w:val="36"/>
         </w:rPr>
       </w:pPr>
       <w:r>
         <w:rPr>
           <w:rFonts w:ascii="微軟正黑體" w:eastAsia="微軟正黑體" w:hAnsi="微軟正黑體" w:cs="Arial" w:hint="eastAsia"/>
           <w:color w:val="282523"/>
-          <w:sz w:val="40"/>
-          <w:szCs w:val="40"/>
+          <w:sz w:val="36"/>
+          <w:szCs w:val="36"/>
         </w:rPr>
         <w:t>二、</w:t>
       </w:r>
       <w:r>
         <w:rPr>
           <w:rFonts w:ascii="微軟正黑體" w:eastAsia="微軟正黑體" w:hAnsi="微軟正黑體" w:hint="eastAsia"/>
-          <w:sz w:val="40"/>
-          <w:szCs w:val="40"/>
+          <w:sz w:val="36"/>
+          <w:szCs w:val="36"/>
         </w:rPr>
         <w:t>優缺點比較</w:t>
       </w:r>
@@ -981,23 +1014,25 @@
         <w:rPr>
           <w:rFonts w:ascii="微軟正黑體" w:eastAsia="微軟正黑體" w:hAnsi="微軟正黑體" w:cs="Arial"/>
           <w:color w:val="282523"/>
-          <w:szCs w:val="24"/>
+          <w:sz w:val="28"/>
+          <w:szCs w:val="28"/>
         </w:rPr>
       </w:pPr>
       <w:r>
         <w:rPr>
           <w:rFonts w:ascii="微軟正黑體" w:eastAsia="微軟正黑體" w:hAnsi="微軟正黑體" w:cs="Arial" w:hint="eastAsia"/>
           <w:color w:val="282523"/>
-          <w:szCs w:val="24"/>
-        </w:rPr>
-        <w:lastRenderedPageBreak/>
+          <w:sz w:val="28"/>
+          <w:szCs w:val="28"/>
+        </w:rPr>
         <w:t>Avalonia：</w:t>
       </w:r>
       <w:r>
         <w:rPr>
           <w:rFonts w:ascii="微軟正黑體" w:eastAsia="微軟正黑體" w:hAnsi="微軟正黑體" w:cs="Arial" w:hint="eastAsia"/>
           <w:color w:val="FF0000"/>
-          <w:szCs w:val="24"/>
+          <w:sz w:val="28"/>
+          <w:szCs w:val="28"/>
         </w:rPr>
         <w:t>對於桌面應用和 Linux 平台有更好的支持</w:t>
       </w:r>
@@ -1005,7 +1040,8 @@
         <w:rPr>
           <w:rFonts w:ascii="微軟正黑體" w:eastAsia="微軟正黑體" w:hAnsi="微軟正黑體" w:cs="Arial" w:hint="eastAsia"/>
           <w:color w:val="282523"/>
-          <w:szCs w:val="24"/>
+          <w:sz w:val="28"/>
+          <w:szCs w:val="28"/>
         </w:rPr>
         <w:t>，並且有較長的開發歷史和穩定的生態系統。</w:t>
       </w:r>
@@ -1021,14 +1057,16 @@
         <w:rPr>
           <w:rFonts w:ascii="微軟正黑體" w:eastAsia="微軟正黑體" w:hAnsi="微軟正黑體" w:cs="Arial"/>
           <w:color w:val="282523"/>
-          <w:szCs w:val="24"/>
+          <w:sz w:val="28"/>
+          <w:szCs w:val="28"/>
         </w:rPr>
       </w:pPr>
       <w:r>
         <w:rPr>
           <w:rFonts w:ascii="微軟正黑體" w:eastAsia="微軟正黑體" w:hAnsi="微軟正黑體" w:cs="Arial" w:hint="eastAsia"/>
           <w:color w:val="282523"/>
-          <w:szCs w:val="24"/>
+          <w:sz w:val="28"/>
+          <w:szCs w:val="28"/>
         </w:rPr>
         <w:t>Avalon成熟穩定： Avalon 發展較早，生態系較為成熟，文件齊全，較少遇到重大 Bug。</w:t>
       </w:r>
@@ -1044,14 +1082,16 @@
         <w:rPr>
           <w:rFonts w:ascii="微軟正黑體" w:eastAsia="微軟正黑體" w:hAnsi="微軟正黑體" w:cs="Arial"/>
           <w:color w:val="282523"/>
-          <w:szCs w:val="24"/>
+          <w:sz w:val="28"/>
+          <w:szCs w:val="28"/>
         </w:rPr>
       </w:pPr>
       <w:r>
         <w:rPr>
           <w:rFonts w:ascii="微軟正黑體" w:eastAsia="微軟正黑體" w:hAnsi="微軟正黑體" w:cs="Arial" w:hint="eastAsia"/>
           <w:color w:val="282523"/>
-          <w:szCs w:val="24"/>
+          <w:sz w:val="28"/>
+          <w:szCs w:val="28"/>
         </w:rPr>
         <w:t>Avalon高性能： 運用原生 UI 元素，提供流暢的使用者體驗，尤其在複雜 UI 和大量數據渲染方面表現優異。</w:t>
       </w:r>
@@ -1067,14 +1107,16 @@
         <w:rPr>
           <w:rFonts w:ascii="微軟正黑體" w:eastAsia="微軟正黑體" w:hAnsi="微軟正黑體" w:cs="Arial"/>
           <w:color w:val="282523"/>
-          <w:szCs w:val="24"/>
+          <w:sz w:val="28"/>
+          <w:szCs w:val="28"/>
         </w:rPr>
       </w:pPr>
       <w:r>
         <w:rPr>
           <w:rFonts w:ascii="微軟正黑體" w:eastAsia="微軟正黑體" w:hAnsi="微軟正黑體" w:cs="Arial" w:hint="eastAsia"/>
           <w:color w:val="282523"/>
-          <w:szCs w:val="24"/>
+          <w:sz w:val="28"/>
+          <w:szCs w:val="28"/>
         </w:rPr>
         <w:t>Avalon高度客製化： 提供極大的彈性，可以深度自訂 UI 元素的外觀和行為。</w:t>
       </w:r>
@@ -1085,7 +1127,8 @@
         <w:rPr>
           <w:rFonts w:ascii="微軟正黑體" w:eastAsia="微軟正黑體" w:hAnsi="微軟正黑體" w:cs="Arial"/>
           <w:color w:val="282523"/>
-          <w:szCs w:val="24"/>
+          <w:sz w:val="28"/>
+          <w:szCs w:val="28"/>
         </w:rPr>
       </w:pPr>
     </w:p>
@@ -1100,14 +1143,16 @@
         <w:rPr>
           <w:rFonts w:ascii="微軟正黑體" w:eastAsia="微軟正黑體" w:hAnsi="微軟正黑體" w:cs="Arial"/>
           <w:color w:val="282523"/>
-          <w:szCs w:val="24"/>
+          <w:sz w:val="28"/>
+          <w:szCs w:val="28"/>
         </w:rPr>
       </w:pPr>
       <w:r>
         <w:rPr>
           <w:rFonts w:ascii="微軟正黑體" w:eastAsia="微軟正黑體" w:hAnsi="微軟正黑體" w:cs="Arial" w:hint="eastAsia"/>
           <w:color w:val="282523"/>
-          <w:szCs w:val="24"/>
+          <w:sz w:val="28"/>
+          <w:szCs w:val="28"/>
         </w:rPr>
         <w:t xml:space="preserve">.NET MAUI：基於 .NET 6+，更加現代化，支持更多的移動平台，並且整合了 </w:t>
       </w:r>
@@ -1116,7 +1161,8 @@
         <w:rPr>
           <w:rFonts w:ascii="微軟正黑體" w:eastAsia="微軟正黑體" w:hAnsi="微軟正黑體" w:cs="Arial" w:hint="eastAsia"/>
           <w:color w:val="282523"/>
-          <w:szCs w:val="24"/>
+          <w:sz w:val="28"/>
+          <w:szCs w:val="28"/>
         </w:rPr>
         <w:t>Xamarin</w:t>
       </w:r>
@@ -1125,7 +1171,8 @@
         <w:rPr>
           <w:rFonts w:ascii="微軟正黑體" w:eastAsia="微軟正黑體" w:hAnsi="微軟正黑體" w:cs="Arial" w:hint="eastAsia"/>
           <w:color w:val="282523"/>
-          <w:szCs w:val="24"/>
+          <w:sz w:val="28"/>
+          <w:szCs w:val="28"/>
         </w:rPr>
         <w:t xml:space="preserve"> 的優勢。</w:t>
       </w:r>
@@ -1141,14 +1188,16 @@
         <w:rPr>
           <w:rFonts w:ascii="微軟正黑體" w:eastAsia="微軟正黑體" w:hAnsi="微軟正黑體" w:cs="Arial"/>
           <w:color w:val="282523"/>
-          <w:szCs w:val="24"/>
+          <w:sz w:val="28"/>
+          <w:szCs w:val="28"/>
         </w:rPr>
       </w:pPr>
       <w:r>
         <w:rPr>
           <w:rFonts w:ascii="微軟正黑體" w:eastAsia="微軟正黑體" w:hAnsi="微軟正黑體" w:cs="Arial" w:hint="eastAsia"/>
           <w:color w:val="282523"/>
-          <w:szCs w:val="24"/>
+          <w:sz w:val="28"/>
+          <w:szCs w:val="28"/>
         </w:rPr>
         <w:t>.NET MAUI統一的開發體驗： 基於 .NET MAUI，可以使用 C# 和 XAML 開發跨平台應用程式，降低開發者的學習成本。</w:t>
       </w:r>
@@ -1164,14 +1213,16 @@
         <w:rPr>
           <w:rFonts w:ascii="微軟正黑體" w:eastAsia="微軟正黑體" w:hAnsi="微軟正黑體" w:cs="Arial"/>
           <w:color w:val="282523"/>
-          <w:szCs w:val="24"/>
+          <w:sz w:val="28"/>
+          <w:szCs w:val="28"/>
         </w:rPr>
       </w:pPr>
       <w:r>
         <w:rPr>
           <w:rFonts w:ascii="微軟正黑體" w:eastAsia="微軟正黑體" w:hAnsi="微軟正黑體" w:cs="Arial" w:hint="eastAsia"/>
           <w:color w:val="282523"/>
-          <w:szCs w:val="24"/>
+          <w:sz w:val="28"/>
+          <w:szCs w:val="28"/>
         </w:rPr>
         <w:t xml:space="preserve">.NET MAUI生態系豐富： </w:t>
       </w:r>
@@ -1179,7 +1230,8 @@
         <w:rPr>
           <w:rFonts w:ascii="微軟正黑體" w:eastAsia="微軟正黑體" w:hAnsi="微軟正黑體" w:cs="Arial" w:hint="eastAsia"/>
           <w:color w:val="FF0000"/>
-          <w:szCs w:val="24"/>
+          <w:sz w:val="28"/>
+          <w:szCs w:val="28"/>
         </w:rPr>
         <w:t>繼承了 .NET 的龐大生態系，擁有豐富的第三方元件和工具。</w:t>
       </w:r>
@@ -1195,22 +1247,26 @@
         <w:rPr>
           <w:rFonts w:ascii="微軟正黑體" w:eastAsia="微軟正黑體" w:hAnsi="微軟正黑體" w:cs="Arial"/>
           <w:color w:val="282523"/>
-          <w:szCs w:val="24"/>
+          <w:sz w:val="28"/>
+          <w:szCs w:val="28"/>
         </w:rPr>
       </w:pPr>
       <w:r>
         <w:rPr>
           <w:rFonts w:ascii="微軟正黑體" w:eastAsia="微軟正黑體" w:hAnsi="微軟正黑體" w:cs="Arial" w:hint="eastAsia"/>
           <w:color w:val="282523"/>
-          <w:szCs w:val="24"/>
-        </w:rPr>
+          <w:sz w:val="28"/>
+          <w:szCs w:val="28"/>
+        </w:rPr>
+        <w:lastRenderedPageBreak/>
         <w:t xml:space="preserve">.NET MAUI熱門度高： </w:t>
       </w:r>
       <w:r>
         <w:rPr>
           <w:rFonts w:ascii="微軟正黑體" w:eastAsia="微軟正黑體" w:hAnsi="微軟正黑體" w:cs="Arial" w:hint="eastAsia"/>
           <w:color w:val="FF0000"/>
-          <w:szCs w:val="24"/>
+          <w:sz w:val="28"/>
+          <w:szCs w:val="28"/>
         </w:rPr>
         <w:t>受到微軟大力推廣，社群活躍度高，容易找到解決方案和支援</w:t>
       </w:r>
@@ -1218,7 +1274,8 @@
         <w:rPr>
           <w:rFonts w:ascii="微軟正黑體" w:eastAsia="微軟正黑體" w:hAnsi="微軟正黑體" w:cs="Arial" w:hint="eastAsia"/>
           <w:color w:val="282523"/>
-          <w:szCs w:val="24"/>
+          <w:sz w:val="28"/>
+          <w:szCs w:val="28"/>
         </w:rPr>
         <w:t>。</w:t>
       </w:r>
@@ -1234,14 +1291,16 @@
         <w:rPr>
           <w:rFonts w:ascii="微軟正黑體" w:eastAsia="微軟正黑體" w:hAnsi="微軟正黑體" w:cs="Arial"/>
           <w:color w:val="282523"/>
-          <w:szCs w:val="24"/>
+          <w:sz w:val="28"/>
+          <w:szCs w:val="28"/>
         </w:rPr>
       </w:pPr>
       <w:r>
         <w:rPr>
           <w:rFonts w:ascii="微軟正黑體" w:eastAsia="微軟正黑體" w:hAnsi="微軟正黑體" w:cs="Arial" w:hint="eastAsia"/>
           <w:color w:val="282523"/>
-          <w:szCs w:val="24"/>
+          <w:sz w:val="28"/>
+          <w:szCs w:val="28"/>
         </w:rPr>
         <w:t>.NET MAUI雲端原生： 與 Azure 整合緊密，方便部署和管理雲端應用程式。</w:t>
       </w:r>
@@ -1266,7 +1325,6 @@
           <w:sz w:val="32"/>
           <w:szCs w:val="32"/>
         </w:rPr>
-        <w:lastRenderedPageBreak/>
         <w:t>缺點：</w:t>
       </w:r>
     </w:p>
@@ -1281,14 +1339,16 @@
         <w:rPr>
           <w:rFonts w:ascii="微軟正黑體" w:eastAsia="微軟正黑體" w:hAnsi="微軟正黑體" w:cs="Arial"/>
           <w:color w:val="FF0000"/>
-          <w:szCs w:val="24"/>
+          <w:sz w:val="28"/>
+          <w:szCs w:val="28"/>
         </w:rPr>
       </w:pPr>
       <w:r>
         <w:rPr>
           <w:rFonts w:ascii="微軟正黑體" w:eastAsia="微軟正黑體" w:hAnsi="微軟正黑體" w:cs="Arial" w:hint="eastAsia"/>
           <w:color w:val="FF0000"/>
-          <w:szCs w:val="24"/>
+          <w:sz w:val="28"/>
+          <w:szCs w:val="28"/>
         </w:rPr>
         <w:t>Avalonia：對於移動應用的支持相對較弱。</w:t>
       </w:r>
@@ -1304,14 +1364,16 @@
         <w:rPr>
           <w:rFonts w:ascii="微軟正黑體" w:eastAsia="微軟正黑體" w:hAnsi="微軟正黑體" w:cs="Arial"/>
           <w:color w:val="282523"/>
-          <w:szCs w:val="24"/>
+          <w:sz w:val="28"/>
+          <w:szCs w:val="28"/>
         </w:rPr>
       </w:pPr>
       <w:r>
         <w:rPr>
           <w:rFonts w:ascii="微軟正黑體" w:eastAsia="微軟正黑體" w:hAnsi="微軟正黑體" w:cs="Arial" w:hint="eastAsia"/>
           <w:color w:val="282523"/>
-          <w:szCs w:val="24"/>
+          <w:sz w:val="28"/>
+          <w:szCs w:val="28"/>
         </w:rPr>
         <w:t>Avalon學習曲線較陡： 相較於其他框架，Avalon 的學習成本較高，需要對 XAML 和 .NET 平台有較深入的了解。</w:t>
       </w:r>
@@ -1327,14 +1389,16 @@
         <w:rPr>
           <w:rFonts w:ascii="微軟正黑體" w:eastAsia="微軟正黑體" w:hAnsi="微軟正黑體" w:cs="Arial"/>
           <w:color w:val="282523"/>
-          <w:szCs w:val="24"/>
+          <w:sz w:val="28"/>
+          <w:szCs w:val="28"/>
         </w:rPr>
       </w:pPr>
       <w:r>
         <w:rPr>
           <w:rFonts w:ascii="微軟正黑體" w:eastAsia="微軟正黑體" w:hAnsi="微軟正黑體" w:cs="Arial" w:hint="eastAsia"/>
           <w:color w:val="282523"/>
-          <w:szCs w:val="24"/>
+          <w:sz w:val="28"/>
+          <w:szCs w:val="28"/>
         </w:rPr>
         <w:t>Avalon社群較小： 相較於 MAUI，Avalon 的社群規模較小，資源相對較少。</w:t>
       </w:r>
@@ -1345,7 +1409,8 @@
         <w:rPr>
           <w:rFonts w:ascii="微軟正黑體" w:eastAsia="微軟正黑體" w:hAnsi="微軟正黑體" w:cs="Arial"/>
           <w:color w:val="282523"/>
-          <w:szCs w:val="24"/>
+          <w:sz w:val="28"/>
+          <w:szCs w:val="28"/>
         </w:rPr>
       </w:pPr>
     </w:p>
@@ -1359,14 +1424,16 @@
         <w:ind w:leftChars="100" w:left="720"/>
         <w:rPr>
           <w:rFonts w:ascii="微軟正黑體" w:eastAsia="微軟正黑體" w:hAnsi="微軟正黑體"/>
-          <w:szCs w:val="24"/>
+          <w:sz w:val="28"/>
+          <w:szCs w:val="28"/>
         </w:rPr>
       </w:pPr>
       <w:r>
         <w:rPr>
           <w:rFonts w:ascii="微軟正黑體" w:eastAsia="微軟正黑體" w:hAnsi="微軟正黑體" w:cs="Arial" w:hint="eastAsia"/>
           <w:color w:val="282523"/>
-          <w:szCs w:val="24"/>
+          <w:sz w:val="28"/>
+          <w:szCs w:val="28"/>
         </w:rPr>
         <w:t>.NET MAUI：對於桌面應用和 Linux 平台的支持較弱。</w:t>
       </w:r>
@@ -1381,13 +1448,15 @@
         <w:ind w:leftChars="100" w:left="720"/>
         <w:rPr>
           <w:rFonts w:ascii="微軟正黑體" w:eastAsia="微軟正黑體" w:hAnsi="微軟正黑體"/>
-          <w:szCs w:val="24"/>
-        </w:rPr>
-      </w:pPr>
-      <w:r>
-        <w:rPr>
-          <w:rFonts w:ascii="微軟正黑體" w:eastAsia="微軟正黑體" w:hAnsi="微軟正黑體" w:hint="eastAsia"/>
-          <w:szCs w:val="24"/>
+          <w:sz w:val="28"/>
+          <w:szCs w:val="28"/>
+        </w:rPr>
+      </w:pPr>
+      <w:r>
+        <w:rPr>
+          <w:rFonts w:ascii="微軟正黑體" w:eastAsia="微軟正黑體" w:hAnsi="微軟正黑體" w:hint="eastAsia"/>
+          <w:sz w:val="28"/>
+          <w:szCs w:val="28"/>
         </w:rPr>
         <w:t>.NET MAUI性能</w:t>
       </w:r>
@@ -1395,7 +1464,8 @@
       <w:r>
         <w:rPr>
           <w:rFonts w:ascii="微軟正黑體" w:eastAsia="微軟正黑體" w:hAnsi="微軟正黑體" w:hint="eastAsia"/>
-          <w:szCs w:val="24"/>
+          <w:sz w:val="28"/>
+          <w:szCs w:val="28"/>
         </w:rPr>
         <w:t>不</w:t>
       </w:r>
@@ -1403,7 +1473,8 @@
       <w:r>
         <w:rPr>
           <w:rFonts w:ascii="微軟正黑體" w:eastAsia="微軟正黑體" w:hAnsi="微軟正黑體" w:hint="eastAsia"/>
-          <w:szCs w:val="24"/>
+          <w:sz w:val="28"/>
+          <w:szCs w:val="28"/>
         </w:rPr>
         <w:t>優： 相較於 Avalon，MAUI 在複雜 UI 和高</w:t>
       </w:r>
@@ -1411,14 +1482,16 @@
         <w:rPr>
           <w:rFonts w:ascii="微軟正黑體" w:eastAsia="微軟正黑體" w:hAnsi="微軟正黑體" w:hint="eastAsia"/>
           <w:color w:val="FF0000"/>
-          <w:szCs w:val="24"/>
+          <w:sz w:val="28"/>
+          <w:szCs w:val="28"/>
         </w:rPr>
         <w:t>性能場景下的表現可能稍遜一籌</w:t>
       </w:r>
       <w:r>
         <w:rPr>
           <w:rFonts w:ascii="微軟正黑體" w:eastAsia="微軟正黑體" w:hAnsi="微軟正黑體" w:hint="eastAsia"/>
-          <w:szCs w:val="24"/>
+          <w:sz w:val="28"/>
+          <w:szCs w:val="28"/>
         </w:rPr>
         <w:t>。</w:t>
       </w:r>
@@ -1433,13 +1506,15 @@
         <w:ind w:leftChars="100" w:left="720"/>
         <w:rPr>
           <w:rFonts w:ascii="微軟正黑體" w:eastAsia="微軟正黑體" w:hAnsi="微軟正黑體"/>
-          <w:szCs w:val="24"/>
-        </w:rPr>
-      </w:pPr>
-      <w:r>
-        <w:rPr>
-          <w:rFonts w:ascii="微軟正黑體" w:eastAsia="微軟正黑體" w:hAnsi="微軟正黑體" w:hint="eastAsia"/>
-          <w:szCs w:val="24"/>
+          <w:sz w:val="28"/>
+          <w:szCs w:val="28"/>
+        </w:rPr>
+      </w:pPr>
+      <w:r>
+        <w:rPr>
+          <w:rFonts w:ascii="微軟正黑體" w:eastAsia="微軟正黑體" w:hAnsi="微軟正黑體" w:hint="eastAsia"/>
+          <w:sz w:val="28"/>
+          <w:szCs w:val="28"/>
         </w:rPr>
         <w:t>.NET MAUI的穩定性</w:t>
       </w:r>
@@ -1447,7 +1522,8 @@
       <w:r>
         <w:rPr>
           <w:rFonts w:ascii="微軟正黑體" w:eastAsia="微軟正黑體" w:hAnsi="微軟正黑體" w:hint="eastAsia"/>
-          <w:szCs w:val="24"/>
+          <w:sz w:val="28"/>
+          <w:szCs w:val="28"/>
         </w:rPr>
         <w:t>不</w:t>
       </w:r>
@@ -1455,7 +1531,8 @@
       <w:r>
         <w:rPr>
           <w:rFonts w:ascii="微軟正黑體" w:eastAsia="微軟正黑體" w:hAnsi="微軟正黑體" w:hint="eastAsia"/>
-          <w:szCs w:val="24"/>
+          <w:sz w:val="28"/>
+          <w:szCs w:val="28"/>
         </w:rPr>
         <w:t>優： 作為一個相對較新的框架，MAUI 的穩定性仍有待進一步驗證。</w:t>
       </w:r>
@@ -1488,26 +1565,34 @@
         <w:rPr>
           <w:rFonts w:ascii="微軟正黑體" w:eastAsia="微軟正黑體" w:hAnsi="微軟正黑體" w:cs="Arial" w:hint="eastAsia"/>
           <w:color w:val="282523"/>
+          <w:sz w:val="36"/>
+          <w:szCs w:val="36"/>
+        </w:rPr>
+        <w:t>三、</w:t>
+      </w:r>
+      <w:r>
+        <w:rPr>
+          <w:rFonts w:ascii="微軟正黑體" w:eastAsia="微軟正黑體" w:hAnsi="微軟正黑體" w:hint="eastAsia"/>
+          <w:sz w:val="36"/>
+          <w:szCs w:val="36"/>
+        </w:rPr>
+        <w:t>以下是</w:t>
+      </w:r>
+      <w:r>
+        <w:rPr>
+          <w:rFonts w:ascii="微軟正黑體" w:eastAsia="微軟正黑體" w:hAnsi="微軟正黑體" w:hint="eastAsia"/>
+          <w:sz w:val="36"/>
+          <w:szCs w:val="36"/>
+        </w:rPr>
+        <w:t>實際應用案例</w:t>
+      </w:r>
+      <w:r>
+        <w:rPr>
+          <w:rFonts w:ascii="微軟正黑體" w:eastAsia="微軟正黑體" w:hAnsi="微軟正黑體" w:hint="eastAsia"/>
           <w:sz w:val="40"/>
           <w:szCs w:val="40"/>
         </w:rPr>
-        <w:t>三、</w:t>
-      </w:r>
-      <w:r>
-        <w:rPr>
-          <w:rFonts w:ascii="微軟正黑體" w:eastAsia="微軟正黑體" w:hAnsi="微軟正黑體" w:hint="eastAsia"/>
-          <w:sz w:val="40"/>
-          <w:szCs w:val="40"/>
-        </w:rPr>
-        <w:t>以下是</w:t>
-      </w:r>
-      <w:r>
-        <w:rPr>
-          <w:rFonts w:ascii="微軟正黑體" w:eastAsia="微軟正黑體" w:hAnsi="微軟正黑體" w:hint="eastAsia"/>
-          <w:sz w:val="40"/>
-          <w:szCs w:val="40"/>
-        </w:rPr>
-        <w:t>實際應用案例：</w:t>
+        <w:t>：</w:t>
       </w:r>
     </w:p>
     <w:p>
@@ -1530,6 +1615,7 @@
           <w:sz w:val="32"/>
           <w:szCs w:val="32"/>
         </w:rPr>
+        <w:lastRenderedPageBreak/>
         <w:t>Avalonia</w:t>
       </w:r>
     </w:p>
@@ -1543,14 +1629,16 @@
         <w:ind w:leftChars="0"/>
         <w:rPr>
           <w:rFonts w:ascii="微軟正黑體" w:eastAsia="微軟正黑體" w:hAnsi="微軟正黑體"/>
-          <w:szCs w:val="24"/>
+          <w:sz w:val="28"/>
+          <w:szCs w:val="28"/>
         </w:rPr>
       </w:pPr>
       <w:proofErr w:type="spellStart"/>
       <w:r>
         <w:rPr>
           <w:rFonts w:ascii="微軟正黑體" w:eastAsia="微軟正黑體" w:hAnsi="微軟正黑體" w:hint="eastAsia"/>
-          <w:szCs w:val="24"/>
+          <w:sz w:val="28"/>
+          <w:szCs w:val="28"/>
         </w:rPr>
         <w:t>JetBrains</w:t>
       </w:r>
@@ -1558,7 +1646,8 @@
       <w:r>
         <w:rPr>
           <w:rFonts w:ascii="微軟正黑體" w:eastAsia="微軟正黑體" w:hAnsi="微軟正黑體" w:hint="eastAsia"/>
-          <w:szCs w:val="24"/>
+          <w:sz w:val="28"/>
+          <w:szCs w:val="28"/>
         </w:rPr>
         <w:t xml:space="preserve"> Rider：這是一個跨平台的 IDE，使用 Avalonia UI 來支持其 </w:t>
       </w:r>
@@ -1566,7 +1655,8 @@
       <w:r>
         <w:rPr>
           <w:rFonts w:ascii="微軟正黑體" w:eastAsia="微軟正黑體" w:hAnsi="微軟正黑體" w:hint="eastAsia"/>
-          <w:szCs w:val="24"/>
+          <w:sz w:val="28"/>
+          <w:szCs w:val="28"/>
         </w:rPr>
         <w:t>DotMemory</w:t>
       </w:r>
@@ -1574,7 +1664,8 @@
       <w:r>
         <w:rPr>
           <w:rFonts w:ascii="微軟正黑體" w:eastAsia="微軟正黑體" w:hAnsi="微軟正黑體" w:hint="eastAsia"/>
-          <w:szCs w:val="24"/>
+          <w:sz w:val="28"/>
+          <w:szCs w:val="28"/>
         </w:rPr>
         <w:t xml:space="preserve"> 和 </w:t>
       </w:r>
@@ -1582,7 +1673,8 @@
       <w:r>
         <w:rPr>
           <w:rFonts w:ascii="微軟正黑體" w:eastAsia="微軟正黑體" w:hAnsi="微軟正黑體" w:hint="eastAsia"/>
-          <w:szCs w:val="24"/>
+          <w:sz w:val="28"/>
+          <w:szCs w:val="28"/>
         </w:rPr>
         <w:t>DotTrace</w:t>
       </w:r>
@@ -1590,7 +1682,8 @@
       <w:r>
         <w:rPr>
           <w:rFonts w:ascii="微軟正黑體" w:eastAsia="微軟正黑體" w:hAnsi="微軟正黑體" w:hint="eastAsia"/>
-          <w:szCs w:val="24"/>
+          <w:sz w:val="28"/>
+          <w:szCs w:val="28"/>
         </w:rPr>
         <w:t xml:space="preserve"> 工具。</w:t>
       </w:r>
@@ -1605,23 +1698,17 @@
         <w:ind w:leftChars="0"/>
         <w:rPr>
           <w:rFonts w:ascii="微軟正黑體" w:eastAsia="微軟正黑體" w:hAnsi="微軟正黑體"/>
-          <w:szCs w:val="24"/>
-        </w:rPr>
-      </w:pPr>
-      <w:r>
-        <w:rPr>
-          <w:rFonts w:ascii="微軟正黑體" w:eastAsia="微軟正黑體" w:hAnsi="微軟正黑體" w:hint="eastAsia"/>
-          <w:szCs w:val="24"/>
-        </w:rPr>
-        <w:t>Unity Plastic SCM：這是一個版本控制工具，旨在提高團隊協作和擴</w:t>
-      </w:r>
-      <w:r>
-        <w:rPr>
-          <w:rFonts w:ascii="微軟正黑體" w:eastAsia="微軟正黑體" w:hAnsi="微軟正黑體" w:hint="eastAsia"/>
-          <w:szCs w:val="24"/>
-        </w:rPr>
-        <w:lastRenderedPageBreak/>
-        <w:t>展性。</w:t>
+          <w:sz w:val="28"/>
+          <w:szCs w:val="28"/>
+        </w:rPr>
+      </w:pPr>
+      <w:r>
+        <w:rPr>
+          <w:rFonts w:ascii="微軟正黑體" w:eastAsia="微軟正黑體" w:hAnsi="微軟正黑體" w:hint="eastAsia"/>
+          <w:sz w:val="28"/>
+          <w:szCs w:val="28"/>
+        </w:rPr>
+        <w:t>Unity Plastic SCM：這是一個版本控制工具，旨在提高團隊協作和擴展性。</w:t>
       </w:r>
     </w:p>
     <w:p>
@@ -1634,13 +1721,15 @@
         <w:ind w:leftChars="0"/>
         <w:rPr>
           <w:rFonts w:ascii="微軟正黑體" w:eastAsia="微軟正黑體" w:hAnsi="微軟正黑體"/>
-          <w:szCs w:val="24"/>
-        </w:rPr>
-      </w:pPr>
-      <w:r>
-        <w:rPr>
-          <w:rFonts w:ascii="微軟正黑體" w:eastAsia="微軟正黑體" w:hAnsi="微軟正黑體" w:hint="eastAsia"/>
-          <w:szCs w:val="24"/>
+          <w:sz w:val="28"/>
+          <w:szCs w:val="28"/>
+        </w:rPr>
+      </w:pPr>
+      <w:r>
+        <w:rPr>
+          <w:rFonts w:ascii="微軟正黑體" w:eastAsia="微軟正黑體" w:hAnsi="微軟正黑體" w:hint="eastAsia"/>
+          <w:sz w:val="28"/>
+          <w:szCs w:val="28"/>
         </w:rPr>
         <w:t>Icons8 Lunacy：一款免費的設計軟體，使用 AI 工具和內建圖形來提升設計流程。</w:t>
       </w:r>
@@ -1655,14 +1744,16 @@
         <w:ind w:leftChars="0"/>
         <w:rPr>
           <w:rFonts w:ascii="微軟正黑體" w:eastAsia="微軟正黑體" w:hAnsi="微軟正黑體"/>
-          <w:szCs w:val="24"/>
+          <w:sz w:val="28"/>
+          <w:szCs w:val="28"/>
         </w:rPr>
       </w:pPr>
       <w:proofErr w:type="spellStart"/>
       <w:r>
         <w:rPr>
           <w:rFonts w:ascii="微軟正黑體" w:eastAsia="微軟正黑體" w:hAnsi="微軟正黑體" w:hint="eastAsia"/>
-          <w:szCs w:val="24"/>
+          <w:sz w:val="28"/>
+          <w:szCs w:val="28"/>
         </w:rPr>
         <w:t>Xecrets</w:t>
       </w:r>
@@ -1670,7 +1761,8 @@
       <w:r>
         <w:rPr>
           <w:rFonts w:ascii="微軟正黑體" w:eastAsia="微軟正黑體" w:hAnsi="微軟正黑體" w:hint="eastAsia"/>
-          <w:szCs w:val="24"/>
+          <w:sz w:val="28"/>
+          <w:szCs w:val="28"/>
         </w:rPr>
         <w:t xml:space="preserve"> </w:t>
       </w:r>
@@ -1678,7 +1770,8 @@
       <w:r>
         <w:rPr>
           <w:rFonts w:ascii="微軟正黑體" w:eastAsia="微軟正黑體" w:hAnsi="微軟正黑體" w:hint="eastAsia"/>
-          <w:szCs w:val="24"/>
+          <w:sz w:val="28"/>
+          <w:szCs w:val="28"/>
         </w:rPr>
         <w:t>Ez</w:t>
       </w:r>
@@ -1686,7 +1779,8 @@
       <w:r>
         <w:rPr>
           <w:rFonts w:ascii="微軟正黑體" w:eastAsia="微軟正黑體" w:hAnsi="微軟正黑體" w:hint="eastAsia"/>
-          <w:szCs w:val="24"/>
+          <w:sz w:val="28"/>
+          <w:szCs w:val="28"/>
         </w:rPr>
         <w:t>：一款文件加密應用，適用於 Windows、</w:t>
       </w:r>
@@ -1694,7 +1788,8 @@
       <w:r>
         <w:rPr>
           <w:rFonts w:ascii="微軟正黑體" w:eastAsia="微軟正黑體" w:hAnsi="微軟正黑體" w:hint="eastAsia"/>
-          <w:szCs w:val="24"/>
+          <w:sz w:val="28"/>
+          <w:szCs w:val="28"/>
         </w:rPr>
         <w:t>macOS</w:t>
       </w:r>
@@ -1702,7 +1797,8 @@
       <w:r>
         <w:rPr>
           <w:rFonts w:ascii="微軟正黑體" w:eastAsia="微軟正黑體" w:hAnsi="微軟正黑體" w:hint="eastAsia"/>
-          <w:szCs w:val="24"/>
+          <w:sz w:val="28"/>
+          <w:szCs w:val="28"/>
         </w:rPr>
         <w:t xml:space="preserve"> 和 Linux。</w:t>
       </w:r>
@@ -1717,13 +1813,15 @@
         <w:ind w:leftChars="0"/>
         <w:rPr>
           <w:rFonts w:ascii="微軟正黑體" w:eastAsia="微軟正黑體" w:hAnsi="微軟正黑體"/>
-          <w:szCs w:val="24"/>
-        </w:rPr>
-      </w:pPr>
-      <w:r>
-        <w:rPr>
-          <w:rFonts w:ascii="微軟正黑體" w:eastAsia="微軟正黑體" w:hAnsi="微軟正黑體" w:hint="eastAsia"/>
-          <w:szCs w:val="24"/>
+          <w:sz w:val="28"/>
+          <w:szCs w:val="28"/>
+        </w:rPr>
+      </w:pPr>
+      <w:r>
+        <w:rPr>
+          <w:rFonts w:ascii="微軟正黑體" w:eastAsia="微軟正黑體" w:hAnsi="微軟正黑體" w:hint="eastAsia"/>
+          <w:sz w:val="28"/>
+          <w:szCs w:val="28"/>
         </w:rPr>
         <w:t>Collimation Circles：一款天文學工具，用於電子輔助望遠鏡校準。</w:t>
       </w:r>
@@ -1737,14 +1835,16 @@
         </w:numPr>
         <w:ind w:leftChars="0"/>
         <w:rPr>
-          <w:rFonts w:ascii="微軟正黑體" w:eastAsia="微軟正黑體" w:hAnsi="微軟正黑體" w:hint="eastAsia"/>
-          <w:szCs w:val="24"/>
-        </w:rPr>
-      </w:pPr>
-      <w:r>
-        <w:rPr>
-          <w:rFonts w:ascii="微軟正黑體" w:eastAsia="微軟正黑體" w:hAnsi="微軟正黑體" w:hint="eastAsia"/>
-          <w:szCs w:val="24"/>
+          <w:rFonts w:ascii="微軟正黑體" w:eastAsia="微軟正黑體" w:hAnsi="微軟正黑體"/>
+          <w:sz w:val="28"/>
+          <w:szCs w:val="28"/>
+        </w:rPr>
+      </w:pPr>
+      <w:r>
+        <w:rPr>
+          <w:rFonts w:ascii="微軟正黑體" w:eastAsia="微軟正黑體" w:hAnsi="微軟正黑體" w:hint="eastAsia"/>
+          <w:sz w:val="28"/>
+          <w:szCs w:val="28"/>
         </w:rPr>
         <w:t>Lunacy: 一款免費的</w:t>
       </w:r>
@@ -1752,7 +1852,8 @@
       <w:r>
         <w:rPr>
           <w:rFonts w:ascii="微軟正黑體" w:eastAsia="微軟正黑體" w:hAnsi="微軟正黑體" w:hint="eastAsia"/>
-          <w:szCs w:val="24"/>
+          <w:sz w:val="28"/>
+          <w:szCs w:val="28"/>
         </w:rPr>
         <w:t>矢</w:t>
       </w:r>
@@ -1760,7 +1861,8 @@
       <w:r>
         <w:rPr>
           <w:rFonts w:ascii="微軟正黑體" w:eastAsia="微軟正黑體" w:hAnsi="微軟正黑體" w:hint="eastAsia"/>
-          <w:szCs w:val="24"/>
+          <w:sz w:val="28"/>
+          <w:szCs w:val="28"/>
         </w:rPr>
         <w:t>量繪圖應用，最初為 WPF 應用，後來移植到 Avalonia，支持 Windows、</w:t>
       </w:r>
@@ -1768,7 +1870,8 @@
       <w:r>
         <w:rPr>
           <w:rFonts w:ascii="微軟正黑體" w:eastAsia="微軟正黑體" w:hAnsi="微軟正黑體" w:hint="eastAsia"/>
-          <w:szCs w:val="24"/>
+          <w:sz w:val="28"/>
+          <w:szCs w:val="28"/>
         </w:rPr>
         <w:t>macOS</w:t>
       </w:r>
@@ -1776,7 +1879,8 @@
       <w:r>
         <w:rPr>
           <w:rFonts w:ascii="微軟正黑體" w:eastAsia="微軟正黑體" w:hAnsi="微軟正黑體" w:hint="eastAsia"/>
-          <w:szCs w:val="24"/>
+          <w:sz w:val="28"/>
+          <w:szCs w:val="28"/>
         </w:rPr>
         <w:t xml:space="preserve"> 和 Linux，適合設計師和藝術家使用。</w:t>
       </w:r>
@@ -1790,14 +1894,16 @@
         </w:numPr>
         <w:ind w:leftChars="0"/>
         <w:rPr>
-          <w:rFonts w:ascii="微軟正黑體" w:eastAsia="微軟正黑體" w:hAnsi="微軟正黑體" w:hint="eastAsia"/>
-          <w:szCs w:val="24"/>
-        </w:rPr>
-      </w:pPr>
-      <w:r>
-        <w:rPr>
-          <w:rFonts w:ascii="微軟正黑體" w:eastAsia="微軟正黑體" w:hAnsi="微軟正黑體" w:hint="eastAsia"/>
-          <w:szCs w:val="24"/>
+          <w:rFonts w:ascii="微軟正黑體" w:eastAsia="微軟正黑體" w:hAnsi="微軟正黑體"/>
+          <w:sz w:val="28"/>
+          <w:szCs w:val="28"/>
+        </w:rPr>
+      </w:pPr>
+      <w:r>
+        <w:rPr>
+          <w:rFonts w:ascii="微軟正黑體" w:eastAsia="微軟正黑體" w:hAnsi="微軟正黑體" w:hint="eastAsia"/>
+          <w:sz w:val="28"/>
+          <w:szCs w:val="28"/>
         </w:rPr>
         <w:t>Artemis: 專為 RGB 周邊設備配置而設計的工具，支持多種遊戲外設，</w:t>
       </w:r>
@@ -1805,7 +1911,8 @@
       <w:r>
         <w:rPr>
           <w:rFonts w:ascii="微軟正黑體" w:eastAsia="微軟正黑體" w:hAnsi="微軟正黑體" w:hint="eastAsia"/>
-          <w:szCs w:val="24"/>
+          <w:sz w:val="28"/>
+          <w:szCs w:val="28"/>
         </w:rPr>
         <w:t>具有插件架構</w:t>
       </w:r>
@@ -1813,7 +1920,8 @@
       <w:r>
         <w:rPr>
           <w:rFonts w:ascii="微軟正黑體" w:eastAsia="微軟正黑體" w:hAnsi="微軟正黑體" w:hint="eastAsia"/>
-          <w:szCs w:val="24"/>
+          <w:sz w:val="28"/>
+          <w:szCs w:val="28"/>
         </w:rPr>
         <w:t>以便於擴展。</w:t>
       </w:r>
@@ -1827,14 +1935,16 @@
         </w:numPr>
         <w:ind w:leftChars="0"/>
         <w:rPr>
-          <w:rFonts w:ascii="微軟正黑體" w:eastAsia="微軟正黑體" w:hAnsi="微軟正黑體" w:hint="eastAsia"/>
-          <w:szCs w:val="24"/>
-        </w:rPr>
-      </w:pPr>
-      <w:r>
-        <w:rPr>
-          <w:rFonts w:ascii="微軟正黑體" w:eastAsia="微軟正黑體" w:hAnsi="微軟正黑體" w:hint="eastAsia"/>
-          <w:szCs w:val="24"/>
+          <w:rFonts w:ascii="微軟正黑體" w:eastAsia="微軟正黑體" w:hAnsi="微軟正黑體"/>
+          <w:sz w:val="28"/>
+          <w:szCs w:val="28"/>
+        </w:rPr>
+      </w:pPr>
+      <w:r>
+        <w:rPr>
+          <w:rFonts w:ascii="微軟正黑體" w:eastAsia="微軟正黑體" w:hAnsi="微軟正黑體" w:hint="eastAsia"/>
+          <w:sz w:val="28"/>
+          <w:szCs w:val="28"/>
         </w:rPr>
         <w:t xml:space="preserve">EMU by </w:t>
       </w:r>
@@ -1842,7 +1952,8 @@
       <w:r>
         <w:rPr>
           <w:rFonts w:ascii="微軟正黑體" w:eastAsia="微軟正黑體" w:hAnsi="微軟正黑體" w:hint="eastAsia"/>
-          <w:szCs w:val="24"/>
+          <w:sz w:val="28"/>
+          <w:szCs w:val="28"/>
         </w:rPr>
         <w:t>Enttec</w:t>
       </w:r>
@@ -1850,7 +1961,8 @@
       <w:r>
         <w:rPr>
           <w:rFonts w:ascii="微軟正黑體" w:eastAsia="微軟正黑體" w:hAnsi="微軟正黑體" w:hint="eastAsia"/>
-          <w:szCs w:val="24"/>
+          <w:sz w:val="28"/>
+          <w:szCs w:val="28"/>
         </w:rPr>
         <w:t>: 一款燈光控制軟件，使用 DMX512 協議進行燈光控制，展示了 Avalonia 在專業領域的適應性。</w:t>
       </w:r>
@@ -1864,15 +1976,17 @@
         </w:numPr>
         <w:ind w:leftChars="0"/>
         <w:rPr>
-          <w:rFonts w:ascii="微軟正黑體" w:eastAsia="微軟正黑體" w:hAnsi="微軟正黑體" w:hint="eastAsia"/>
-          <w:szCs w:val="24"/>
+          <w:rFonts w:ascii="微軟正黑體" w:eastAsia="微軟正黑體" w:hAnsi="微軟正黑體"/>
+          <w:sz w:val="28"/>
+          <w:szCs w:val="28"/>
         </w:rPr>
       </w:pPr>
       <w:proofErr w:type="spellStart"/>
       <w:r>
         <w:rPr>
           <w:rFonts w:ascii="微軟正黑體" w:eastAsia="微軟正黑體" w:hAnsi="微軟正黑體" w:hint="eastAsia"/>
-          <w:szCs w:val="24"/>
+          <w:sz w:val="28"/>
+          <w:szCs w:val="28"/>
         </w:rPr>
         <w:t>Readiris</w:t>
       </w:r>
@@ -1880,9 +1994,19 @@
       <w:r>
         <w:rPr>
           <w:rFonts w:ascii="微軟正黑體" w:eastAsia="微軟正黑體" w:hAnsi="微軟正黑體" w:hint="eastAsia"/>
-          <w:szCs w:val="24"/>
-        </w:rPr>
-        <w:t xml:space="preserve"> PDF 23: 一款先進的 PDF 管理軟件，具備 OCR 技術和全面的 PDF 管理工具，支持多平台運行。</w:t>
+          <w:sz w:val="28"/>
+          <w:szCs w:val="28"/>
+        </w:rPr>
+        <w:t xml:space="preserve"> PDF 23: 一款先進的 PDF 管理軟件，具備 OCR </w:t>
+      </w:r>
+      <w:r>
+        <w:rPr>
+          <w:rFonts w:ascii="微軟正黑體" w:eastAsia="微軟正黑體" w:hAnsi="微軟正黑體" w:hint="eastAsia"/>
+          <w:sz w:val="28"/>
+          <w:szCs w:val="28"/>
+        </w:rPr>
+        <w:lastRenderedPageBreak/>
+        <w:t>技術和全面的 PDF 管理工具，支持多平台運行。</w:t>
       </w:r>
     </w:p>
     <w:p>
@@ -1894,15 +2018,17 @@
         </w:numPr>
         <w:ind w:leftChars="0"/>
         <w:rPr>
-          <w:rFonts w:ascii="微軟正黑體" w:eastAsia="微軟正黑體" w:hAnsi="微軟正黑體" w:hint="eastAsia"/>
-          <w:szCs w:val="24"/>
+          <w:rFonts w:ascii="微軟正黑體" w:eastAsia="微軟正黑體" w:hAnsi="微軟正黑體"/>
+          <w:sz w:val="28"/>
+          <w:szCs w:val="28"/>
         </w:rPr>
       </w:pPr>
       <w:proofErr w:type="spellStart"/>
       <w:r>
         <w:rPr>
           <w:rFonts w:ascii="微軟正黑體" w:eastAsia="微軟正黑體" w:hAnsi="微軟正黑體" w:hint="eastAsia"/>
-          <w:szCs w:val="24"/>
+          <w:sz w:val="28"/>
+          <w:szCs w:val="28"/>
         </w:rPr>
         <w:t>JetBrains</w:t>
       </w:r>
@@ -1910,7 +2036,8 @@
       <w:r>
         <w:rPr>
           <w:rFonts w:ascii="微軟正黑體" w:eastAsia="微軟正黑體" w:hAnsi="微軟正黑體" w:hint="eastAsia"/>
-          <w:szCs w:val="24"/>
+          <w:sz w:val="28"/>
+          <w:szCs w:val="28"/>
         </w:rPr>
         <w:t xml:space="preserve"> </w:t>
       </w:r>
@@ -1918,7 +2045,8 @@
       <w:r>
         <w:rPr>
           <w:rFonts w:ascii="微軟正黑體" w:eastAsia="微軟正黑體" w:hAnsi="微軟正黑體" w:hint="eastAsia"/>
-          <w:szCs w:val="24"/>
+          <w:sz w:val="28"/>
+          <w:szCs w:val="28"/>
         </w:rPr>
         <w:t>DotMemory</w:t>
       </w:r>
@@ -1926,7 +2054,8 @@
       <w:r>
         <w:rPr>
           <w:rFonts w:ascii="微軟正黑體" w:eastAsia="微軟正黑體" w:hAnsi="微軟正黑體" w:hint="eastAsia"/>
-          <w:szCs w:val="24"/>
+          <w:sz w:val="28"/>
+          <w:szCs w:val="28"/>
         </w:rPr>
         <w:t xml:space="preserve"> 和 </w:t>
       </w:r>
@@ -1934,7 +2063,8 @@
       <w:r>
         <w:rPr>
           <w:rFonts w:ascii="微軟正黑體" w:eastAsia="微軟正黑體" w:hAnsi="微軟正黑體" w:hint="eastAsia"/>
-          <w:szCs w:val="24"/>
+          <w:sz w:val="28"/>
+          <w:szCs w:val="28"/>
         </w:rPr>
         <w:t>DotTrace</w:t>
       </w:r>
@@ -1942,7 +2072,8 @@
       <w:r>
         <w:rPr>
           <w:rFonts w:ascii="微軟正黑體" w:eastAsia="微軟正黑體" w:hAnsi="微軟正黑體" w:hint="eastAsia"/>
-          <w:szCs w:val="24"/>
+          <w:sz w:val="28"/>
+          <w:szCs w:val="28"/>
         </w:rPr>
         <w:t xml:space="preserve">: </w:t>
       </w:r>
@@ -1950,7 +2081,8 @@
       <w:r>
         <w:rPr>
           <w:rFonts w:ascii="微軟正黑體" w:eastAsia="微軟正黑體" w:hAnsi="微軟正黑體" w:hint="eastAsia"/>
-          <w:szCs w:val="24"/>
+          <w:sz w:val="28"/>
+          <w:szCs w:val="28"/>
         </w:rPr>
         <w:t>JetBrains</w:t>
       </w:r>
@@ -1958,7 +2090,8 @@
       <w:r>
         <w:rPr>
           <w:rFonts w:ascii="微軟正黑體" w:eastAsia="微軟正黑體" w:hAnsi="微軟正黑體" w:hint="eastAsia"/>
-          <w:szCs w:val="24"/>
+          <w:sz w:val="28"/>
+          <w:szCs w:val="28"/>
         </w:rPr>
         <w:t xml:space="preserve"> 使用 Avalonia UI 使其性能分析工具能在 Rider IDE 中運行。</w:t>
       </w:r>
@@ -1972,15 +2105,17 @@
         </w:numPr>
         <w:ind w:leftChars="0"/>
         <w:rPr>
-          <w:rFonts w:ascii="微軟正黑體" w:eastAsia="微軟正黑體" w:hAnsi="微軟正黑體" w:hint="eastAsia"/>
-          <w:szCs w:val="24"/>
+          <w:rFonts w:ascii="微軟正黑體" w:eastAsia="微軟正黑體" w:hAnsi="微軟正黑體"/>
+          <w:sz w:val="28"/>
+          <w:szCs w:val="28"/>
         </w:rPr>
       </w:pPr>
       <w:proofErr w:type="spellStart"/>
       <w:r>
         <w:rPr>
           <w:rFonts w:ascii="微軟正黑體" w:eastAsia="微軟正黑體" w:hAnsi="微軟正黑體" w:hint="eastAsia"/>
-          <w:szCs w:val="24"/>
+          <w:sz w:val="28"/>
+          <w:szCs w:val="28"/>
         </w:rPr>
         <w:t>LogicAnalyzer</w:t>
       </w:r>
@@ -1988,7 +2123,8 @@
       <w:r>
         <w:rPr>
           <w:rFonts w:ascii="微軟正黑體" w:eastAsia="微軟正黑體" w:hAnsi="微軟正黑體" w:hint="eastAsia"/>
-          <w:szCs w:val="24"/>
+          <w:sz w:val="28"/>
+          <w:szCs w:val="28"/>
         </w:rPr>
         <w:t xml:space="preserve">: 支持 Raspberry Pi 的邏輯分析儀工具，提供多達 24 </w:t>
       </w:r>
@@ -1996,7 +2132,8 @@
       <w:r>
         <w:rPr>
           <w:rFonts w:ascii="微軟正黑體" w:eastAsia="微軟正黑體" w:hAnsi="微軟正黑體" w:hint="eastAsia"/>
-          <w:szCs w:val="24"/>
+          <w:sz w:val="28"/>
+          <w:szCs w:val="28"/>
         </w:rPr>
         <w:t>個</w:t>
       </w:r>
@@ -2004,7 +2141,8 @@
       <w:r>
         <w:rPr>
           <w:rFonts w:ascii="微軟正黑體" w:eastAsia="微軟正黑體" w:hAnsi="微軟正黑體" w:hint="eastAsia"/>
-          <w:szCs w:val="24"/>
+          <w:sz w:val="28"/>
+          <w:szCs w:val="28"/>
         </w:rPr>
         <w:t>數字通道的數據捕獲和觸發功能。</w:t>
       </w:r>
@@ -2019,23 +2157,25 @@
         <w:ind w:leftChars="0"/>
         <w:rPr>
           <w:rFonts w:ascii="微軟正黑體" w:eastAsia="微軟正黑體" w:hAnsi="微軟正黑體"/>
-          <w:szCs w:val="24"/>
+          <w:sz w:val="28"/>
+          <w:szCs w:val="28"/>
         </w:rPr>
       </w:pPr>
       <w:proofErr w:type="spellStart"/>
       <w:r>
         <w:rPr>
           <w:rFonts w:ascii="微軟正黑體" w:eastAsia="微軟正黑體" w:hAnsi="微軟正黑體" w:hint="eastAsia"/>
-          <w:szCs w:val="24"/>
-        </w:rPr>
-        <w:lastRenderedPageBreak/>
+          <w:sz w:val="28"/>
+          <w:szCs w:val="28"/>
+        </w:rPr>
         <w:t>Git</w:t>
       </w:r>
       <w:proofErr w:type="spellEnd"/>
       <w:r>
         <w:rPr>
           <w:rFonts w:ascii="微軟正黑體" w:eastAsia="微軟正黑體" w:hAnsi="微軟正黑體" w:hint="eastAsia"/>
-          <w:szCs w:val="24"/>
+          <w:sz w:val="28"/>
+          <w:szCs w:val="28"/>
         </w:rPr>
         <w:t xml:space="preserve"> Credential Manager: GitHub 開發的通用解決方案，用於 </w:t>
       </w:r>
@@ -2043,7 +2183,8 @@
       <w:r>
         <w:rPr>
           <w:rFonts w:ascii="微軟正黑體" w:eastAsia="微軟正黑體" w:hAnsi="微軟正黑體" w:hint="eastAsia"/>
-          <w:szCs w:val="24"/>
+          <w:sz w:val="28"/>
+          <w:szCs w:val="28"/>
         </w:rPr>
         <w:t>Git</w:t>
       </w:r>
@@ -2051,7 +2192,8 @@
       <w:r>
         <w:rPr>
           <w:rFonts w:ascii="微軟正黑體" w:eastAsia="微軟正黑體" w:hAnsi="微軟正黑體" w:hint="eastAsia"/>
-          <w:szCs w:val="24"/>
+          <w:sz w:val="28"/>
+          <w:szCs w:val="28"/>
         </w:rPr>
         <w:t xml:space="preserve"> 認證管理。</w:t>
       </w:r>
@@ -2089,13 +2231,15 @@
         <w:ind w:leftChars="0"/>
         <w:rPr>
           <w:rFonts w:ascii="微軟正黑體" w:eastAsia="微軟正黑體" w:hAnsi="微軟正黑體"/>
-          <w:szCs w:val="24"/>
-        </w:rPr>
-      </w:pPr>
-      <w:r>
-        <w:rPr>
-          <w:rFonts w:ascii="微軟正黑體" w:eastAsia="微軟正黑體" w:hAnsi="微軟正黑體" w:hint="eastAsia"/>
-          <w:szCs w:val="24"/>
+          <w:sz w:val="28"/>
+          <w:szCs w:val="28"/>
+        </w:rPr>
+      </w:pPr>
+      <w:r>
+        <w:rPr>
+          <w:rFonts w:ascii="微軟正黑體" w:eastAsia="微軟正黑體" w:hAnsi="微軟正黑體" w:hint="eastAsia"/>
+          <w:sz w:val="28"/>
+          <w:szCs w:val="28"/>
         </w:rPr>
         <w:t>教育應用程式：許多教育應用程式使用 .NET MAUI 來創建跨平台的學習工具，如教學影片、學習課程和測試等。</w:t>
       </w:r>
@@ -2110,13 +2254,15 @@
         <w:ind w:leftChars="0"/>
         <w:rPr>
           <w:rFonts w:ascii="微軟正黑體" w:eastAsia="微軟正黑體" w:hAnsi="微軟正黑體"/>
-          <w:szCs w:val="24"/>
-        </w:rPr>
-      </w:pPr>
-      <w:r>
-        <w:rPr>
-          <w:rFonts w:ascii="微軟正黑體" w:eastAsia="微軟正黑體" w:hAnsi="微軟正黑體" w:hint="eastAsia"/>
-          <w:szCs w:val="24"/>
+          <w:sz w:val="28"/>
+          <w:szCs w:val="28"/>
+        </w:rPr>
+      </w:pPr>
+      <w:r>
+        <w:rPr>
+          <w:rFonts w:ascii="微軟正黑體" w:eastAsia="微軟正黑體" w:hAnsi="微軟正黑體" w:hint="eastAsia"/>
+          <w:sz w:val="28"/>
+          <w:szCs w:val="28"/>
         </w:rPr>
         <w:t>企業應用程式：企業應用程式通常使用 .NET MAUI 來構建企業級的應用，如電子商務應用、CRM 系統等。</w:t>
       </w:r>
@@ -2131,13 +2277,15 @@
         <w:ind w:leftChars="0"/>
         <w:rPr>
           <w:rFonts w:ascii="微軟正黑體" w:eastAsia="微軟正黑體" w:hAnsi="微軟正黑體"/>
-          <w:szCs w:val="24"/>
-        </w:rPr>
-      </w:pPr>
-      <w:r>
-        <w:rPr>
-          <w:rFonts w:ascii="微軟正黑體" w:eastAsia="微軟正黑體" w:hAnsi="微軟正黑體" w:hint="eastAsia"/>
-          <w:szCs w:val="24"/>
+          <w:sz w:val="28"/>
+          <w:szCs w:val="28"/>
+        </w:rPr>
+      </w:pPr>
+      <w:r>
+        <w:rPr>
+          <w:rFonts w:ascii="微軟正黑體" w:eastAsia="微軟正黑體" w:hAnsi="微軟正黑體" w:hint="eastAsia"/>
+          <w:sz w:val="28"/>
+          <w:szCs w:val="28"/>
         </w:rPr>
         <w:t>移動應用程式：許多移動應用程式，如社交媒體應用、行程管理應用等，都使用 .NET MAUI 來實現跨平台支持。</w:t>
       </w:r>
@@ -2151,14 +2299,16 @@
         </w:numPr>
         <w:ind w:leftChars="0"/>
         <w:rPr>
-          <w:rFonts w:ascii="微軟正黑體" w:eastAsia="微軟正黑體" w:hAnsi="微軟正黑體" w:hint="eastAsia"/>
-          <w:szCs w:val="24"/>
-        </w:rPr>
-      </w:pPr>
-      <w:r>
-        <w:rPr>
-          <w:rFonts w:ascii="微軟正黑體" w:eastAsia="微軟正黑體" w:hAnsi="微軟正黑體" w:hint="eastAsia"/>
-          <w:szCs w:val="24"/>
+          <w:rFonts w:ascii="微軟正黑體" w:eastAsia="微軟正黑體" w:hAnsi="微軟正黑體"/>
+          <w:sz w:val="28"/>
+          <w:szCs w:val="28"/>
+        </w:rPr>
+      </w:pPr>
+      <w:r>
+        <w:rPr>
+          <w:rFonts w:ascii="微軟正黑體" w:eastAsia="微軟正黑體" w:hAnsi="微軟正黑體" w:hint="eastAsia"/>
+          <w:sz w:val="28"/>
+          <w:szCs w:val="28"/>
         </w:rPr>
         <w:t>Ski Jumping Pro: 一款跨平台的滑雪跳躍遊戲，利用 MAUI 提供的跨平台能力來實現一致的遊戲體驗。</w:t>
       </w:r>
@@ -2172,14 +2322,16 @@
         </w:numPr>
         <w:ind w:leftChars="0"/>
         <w:rPr>
-          <w:rFonts w:ascii="微軟正黑體" w:eastAsia="微軟正黑體" w:hAnsi="微軟正黑體" w:hint="eastAsia"/>
-          <w:szCs w:val="24"/>
-        </w:rPr>
-      </w:pPr>
-      <w:r>
-        <w:rPr>
-          <w:rFonts w:ascii="微軟正黑體" w:eastAsia="微軟正黑體" w:hAnsi="微軟正黑體" w:hint="eastAsia"/>
-          <w:szCs w:val="24"/>
+          <w:rFonts w:ascii="微軟正黑體" w:eastAsia="微軟正黑體" w:hAnsi="微軟正黑體"/>
+          <w:sz w:val="28"/>
+          <w:szCs w:val="28"/>
+        </w:rPr>
+      </w:pPr>
+      <w:r>
+        <w:rPr>
+          <w:rFonts w:ascii="微軟正黑體" w:eastAsia="微軟正黑體" w:hAnsi="微軟正黑體" w:hint="eastAsia"/>
+          <w:sz w:val="28"/>
+          <w:szCs w:val="28"/>
         </w:rPr>
         <w:t>Weather App: 一款簡單的天氣預報應用，展示了 MAUI 在移動設備上的使用情況。</w:t>
       </w:r>
@@ -2193,15 +2345,17 @@
         </w:numPr>
         <w:ind w:leftChars="0"/>
         <w:rPr>
-          <w:rFonts w:ascii="微軟正黑體" w:eastAsia="微軟正黑體" w:hAnsi="微軟正黑體" w:hint="eastAsia"/>
-          <w:szCs w:val="24"/>
+          <w:rFonts w:ascii="微軟正黑體" w:eastAsia="微軟正黑體" w:hAnsi="微軟正黑體"/>
+          <w:sz w:val="28"/>
+          <w:szCs w:val="28"/>
         </w:rPr>
       </w:pPr>
       <w:proofErr w:type="spellStart"/>
       <w:r>
         <w:rPr>
           <w:rFonts w:ascii="微軟正黑體" w:eastAsia="微軟正黑體" w:hAnsi="微軟正黑體" w:hint="eastAsia"/>
-          <w:szCs w:val="24"/>
+          <w:sz w:val="28"/>
+          <w:szCs w:val="28"/>
         </w:rPr>
         <w:t>MauiBlazorApp</w:t>
       </w:r>
@@ -2209,7 +2363,8 @@
       <w:r>
         <w:rPr>
           <w:rFonts w:ascii="微軟正黑體" w:eastAsia="微軟正黑體" w:hAnsi="微軟正黑體" w:hint="eastAsia"/>
-          <w:szCs w:val="24"/>
+          <w:sz w:val="28"/>
+          <w:szCs w:val="28"/>
         </w:rPr>
         <w:t xml:space="preserve">: 結合 MAUI 和 </w:t>
       </w:r>
@@ -2217,7 +2372,8 @@
       <w:r>
         <w:rPr>
           <w:rFonts w:ascii="微軟正黑體" w:eastAsia="微軟正黑體" w:hAnsi="微軟正黑體" w:hint="eastAsia"/>
-          <w:szCs w:val="24"/>
+          <w:sz w:val="28"/>
+          <w:szCs w:val="28"/>
         </w:rPr>
         <w:t>Blazor</w:t>
       </w:r>
@@ -2225,9 +2381,19 @@
       <w:r>
         <w:rPr>
           <w:rFonts w:ascii="微軟正黑體" w:eastAsia="微軟正黑體" w:hAnsi="微軟正黑體" w:hint="eastAsia"/>
-          <w:szCs w:val="24"/>
-        </w:rPr>
-        <w:t xml:space="preserve"> 的應用程序，使開發者能夠使用 C# 和 Razor 語法創建跨平台 Web 應用。</w:t>
+          <w:sz w:val="28"/>
+          <w:szCs w:val="28"/>
+        </w:rPr>
+        <w:t xml:space="preserve"> 的應用程序，使</w:t>
+      </w:r>
+      <w:r>
+        <w:rPr>
+          <w:rFonts w:ascii="微軟正黑體" w:eastAsia="微軟正黑體" w:hAnsi="微軟正黑體" w:hint="eastAsia"/>
+          <w:sz w:val="28"/>
+          <w:szCs w:val="28"/>
+        </w:rPr>
+        <w:lastRenderedPageBreak/>
+        <w:t>開發者能夠使用 C# 和 Razor 語法創建跨平台 Web 應用。</w:t>
       </w:r>
     </w:p>
     <w:p>
@@ -2240,57 +2406,57 @@
         <w:ind w:leftChars="0"/>
         <w:rPr>
           <w:rFonts w:ascii="微軟正黑體" w:eastAsia="微軟正黑體" w:hAnsi="微軟正黑體"/>
+          <w:sz w:val="28"/>
+          <w:szCs w:val="28"/>
+        </w:rPr>
+      </w:pPr>
+      <w:r>
+        <w:rPr>
+          <w:rFonts w:ascii="微軟正黑體" w:eastAsia="微軟正黑體" w:hAnsi="微軟正黑體" w:hint="eastAsia"/>
+          <w:sz w:val="28"/>
+          <w:szCs w:val="28"/>
+        </w:rPr>
+        <w:t>Simple Notes: 一個簡單的筆記應用，展示了 MAUI 的快速開發能力和跨平台功能。</w:t>
+      </w:r>
+    </w:p>
+    <w:p>
+      <w:pPr>
+        <w:rPr>
+          <w:rFonts w:ascii="微軟正黑體" w:eastAsia="微軟正黑體" w:hAnsi="微軟正黑體"/>
           <w:szCs w:val="24"/>
         </w:rPr>
       </w:pPr>
-      <w:r>
-        <w:rPr>
-          <w:rFonts w:ascii="微軟正黑體" w:eastAsia="微軟正黑體" w:hAnsi="微軟正黑體" w:hint="eastAsia"/>
-          <w:szCs w:val="24"/>
-        </w:rPr>
-        <w:t>Simple Notes: 一個簡單的筆記應用，展示了 MAUI 的快速開發能力和跨平台功能。</w:t>
-      </w:r>
-      <w:bookmarkStart w:id="0" w:name="_GoBack"/>
-      <w:bookmarkEnd w:id="0"/>
-    </w:p>
-    <w:p>
-      <w:pPr>
-        <w:rPr>
-          <w:rFonts w:ascii="微軟正黑體" w:eastAsia="微軟正黑體" w:hAnsi="微軟正黑體"/>
-          <w:szCs w:val="24"/>
-        </w:rPr>
-      </w:pPr>
-    </w:p>
-    <w:p>
-      <w:pPr>
-        <w:rPr>
-          <w:rFonts w:ascii="微軟正黑體" w:eastAsia="微軟正黑體" w:hAnsi="微軟正黑體"/>
-          <w:sz w:val="40"/>
-          <w:szCs w:val="40"/>
+    </w:p>
+    <w:p>
+      <w:pPr>
+        <w:rPr>
+          <w:rFonts w:ascii="微軟正黑體" w:eastAsia="微軟正黑體" w:hAnsi="微軟正黑體"/>
+          <w:sz w:val="36"/>
+          <w:szCs w:val="36"/>
         </w:rPr>
       </w:pPr>
       <w:r>
         <w:rPr>
           <w:rFonts w:ascii="微軟正黑體" w:eastAsia="微軟正黑體" w:hAnsi="微軟正黑體" w:cs="Arial" w:hint="eastAsia"/>
           <w:color w:val="282523"/>
-          <w:sz w:val="40"/>
-          <w:szCs w:val="40"/>
+          <w:sz w:val="36"/>
+          <w:szCs w:val="36"/>
         </w:rPr>
         <w:t>四、</w:t>
       </w:r>
       <w:r>
         <w:rPr>
           <w:rFonts w:ascii="微軟正黑體" w:eastAsia="微軟正黑體" w:hAnsi="微軟正黑體" w:hint="eastAsia"/>
-          <w:sz w:val="40"/>
-          <w:szCs w:val="40"/>
+          <w:sz w:val="36"/>
+          <w:szCs w:val="36"/>
         </w:rPr>
         <w:t>總結</w:t>
       </w:r>
       <w:r>
         <w:rPr>
           <w:rFonts w:ascii="微軟正黑體" w:eastAsia="微軟正黑體" w:hAnsi="微軟正黑體" w:hint="eastAsia"/>
-          <w:sz w:val="40"/>
-          <w:szCs w:val="40"/>
+          <w:sz w:val="36"/>
+          <w:szCs w:val="36"/>
         </w:rPr>
         <w:t>:</w:t>
       </w:r>
@@ -2305,16 +2471,17 @@
         <w:ind w:leftChars="0"/>
         <w:rPr>
           <w:rFonts w:ascii="微軟正黑體" w:eastAsia="微軟正黑體" w:hAnsi="微軟正黑體"/>
-          <w:szCs w:val="24"/>
+          <w:sz w:val="28"/>
+          <w:szCs w:val="28"/>
         </w:rPr>
       </w:pPr>
       <w:r>
         <w:rPr>
           <w:rFonts w:ascii="微軟正黑體" w:eastAsia="微軟正黑體" w:hAnsi="微軟正黑體" w:hint="eastAsia"/>
           <w:color w:val="FF0000"/>
-          <w:szCs w:val="24"/>
-        </w:rPr>
-        <w:lastRenderedPageBreak/>
+          <w:sz w:val="28"/>
+          <w:szCs w:val="28"/>
+        </w:rPr>
         <w:t>Avalonia 更適合專注於桌面應用的跨平台開發，特別是對於需要高定制化 UI 和希望在桌面平台上有更廣泛支持的開發者。</w:t>
       </w:r>
     </w:p>
@@ -2328,63 +2495,67 @@
         <w:ind w:leftChars="0"/>
         <w:rPr>
           <w:rFonts w:ascii="微軟正黑體" w:eastAsia="微軟正黑體" w:hAnsi="微軟正黑體"/>
+          <w:sz w:val="28"/>
+          <w:szCs w:val="28"/>
+        </w:rPr>
+      </w:pPr>
+      <w:r>
+        <w:rPr>
+          <w:rFonts w:ascii="微軟正黑體" w:eastAsia="微軟正黑體" w:hAnsi="微軟正黑體" w:hint="eastAsia"/>
+          <w:sz w:val="28"/>
+          <w:szCs w:val="28"/>
+        </w:rPr>
+        <w:t>MAUI 則更適合希望</w:t>
+      </w:r>
+      <w:r>
+        <w:rPr>
+          <w:rFonts w:ascii="微軟正黑體" w:eastAsia="微軟正黑體" w:hAnsi="微軟正黑體" w:hint="eastAsia"/>
+          <w:color w:val="FF0000"/>
+          <w:sz w:val="28"/>
+          <w:szCs w:val="28"/>
+        </w:rPr>
+        <w:t>同時支持桌面和移動平台的應用開發</w:t>
+      </w:r>
+      <w:r>
+        <w:rPr>
+          <w:rFonts w:ascii="微軟正黑體" w:eastAsia="微軟正黑體" w:hAnsi="微軟正黑體" w:hint="eastAsia"/>
+          <w:sz w:val="28"/>
+          <w:szCs w:val="28"/>
+        </w:rPr>
+        <w:t>，特別是如果你已經熟悉微軟的生態系統並且需要廣泛的平台覆蓋。</w:t>
+      </w:r>
+    </w:p>
+    <w:p>
+      <w:pPr>
+        <w:rPr>
+          <w:rFonts w:ascii="微軟正黑體" w:eastAsia="微軟正黑體" w:hAnsi="微軟正黑體"/>
           <w:szCs w:val="24"/>
         </w:rPr>
       </w:pPr>
-      <w:r>
-        <w:rPr>
-          <w:rFonts w:ascii="微軟正黑體" w:eastAsia="微軟正黑體" w:hAnsi="微軟正黑體" w:hint="eastAsia"/>
+    </w:p>
+    <w:p>
+      <w:pPr>
+        <w:rPr>
+          <w:rFonts w:ascii="微軟正黑體" w:eastAsia="微軟正黑體" w:hAnsi="微軟正黑體"/>
           <w:szCs w:val="24"/>
         </w:rPr>
-        <w:t>MAUI 則更適合希望</w:t>
-      </w:r>
-      <w:r>
-        <w:rPr>
-          <w:rFonts w:ascii="微軟正黑體" w:eastAsia="微軟正黑體" w:hAnsi="微軟正黑體" w:hint="eastAsia"/>
-          <w:color w:val="FF0000"/>
-          <w:szCs w:val="24"/>
-        </w:rPr>
-        <w:t>同時支持桌面和移動平台的應用開發</w:t>
-      </w:r>
-      <w:r>
-        <w:rPr>
-          <w:rFonts w:ascii="微軟正黑體" w:eastAsia="微軟正黑體" w:hAnsi="微軟正黑體" w:hint="eastAsia"/>
-          <w:szCs w:val="24"/>
-        </w:rPr>
-        <w:t>，特別是如果你已經熟悉微軟的生態系統並且需要廣泛的平台覆蓋。</w:t>
-      </w:r>
-    </w:p>
-    <w:p>
-      <w:pPr>
-        <w:rPr>
-          <w:rFonts w:ascii="微軟正黑體" w:eastAsia="微軟正黑體" w:hAnsi="微軟正黑體"/>
-          <w:szCs w:val="24"/>
-        </w:rPr>
-      </w:pPr>
-    </w:p>
-    <w:p>
-      <w:pPr>
-        <w:rPr>
-          <w:rFonts w:ascii="微軟正黑體" w:eastAsia="微軟正黑體" w:hAnsi="微軟正黑體"/>
-          <w:szCs w:val="24"/>
-        </w:rPr>
-      </w:pPr>
-    </w:p>
-    <w:p>
-      <w:pPr>
-        <w:rPr>
-          <w:rFonts w:ascii="微軟正黑體" w:eastAsia="微軟正黑體" w:hAnsi="微軟正黑體"/>
-          <w:sz w:val="40"/>
-          <w:szCs w:val="40"/>
-        </w:rPr>
-      </w:pPr>
-      <w:r>
-        <w:rPr>
-          <w:rFonts w:ascii="微軟正黑體" w:eastAsia="微軟正黑體" w:hAnsi="微軟正黑體" w:hint="eastAsia"/>
-          <w:sz w:val="40"/>
-          <w:szCs w:val="40"/>
-        </w:rPr>
-        <w:t>PS.GITHUB的相關資源</w:t>
+      </w:pPr>
+    </w:p>
+    <w:p>
+      <w:pPr>
+        <w:rPr>
+          <w:rFonts w:ascii="微軟正黑體" w:eastAsia="微軟正黑體" w:hAnsi="微軟正黑體"/>
+          <w:sz w:val="36"/>
+          <w:szCs w:val="36"/>
+        </w:rPr>
+      </w:pPr>
+      <w:r>
+        <w:rPr>
+          <w:rFonts w:ascii="微軟正黑體" w:eastAsia="微軟正黑體" w:hAnsi="微軟正黑體" w:hint="eastAsia"/>
+          <w:sz w:val="36"/>
+          <w:szCs w:val="36"/>
+        </w:rPr>
+        <w:t>GITHUB的相關資源</w:t>
       </w:r>
     </w:p>
     <w:p>
@@ -2397,7 +2568,8 @@
         <w:ind w:leftChars="0"/>
         <w:rPr>
           <w:rFonts w:ascii="微軟正黑體" w:eastAsia="微軟正黑體" w:hAnsi="微軟正黑體"/>
-          <w:szCs w:val="24"/>
+          <w:sz w:val="28"/>
+          <w:szCs w:val="28"/>
         </w:rPr>
       </w:pPr>
       <w:proofErr w:type="spellStart"/>
@@ -2405,7 +2577,8 @@
       <w:r>
         <w:rPr>
           <w:rFonts w:ascii="微軟正黑體" w:eastAsia="微軟正黑體" w:hAnsi="微軟正黑體"/>
-          <w:szCs w:val="24"/>
+          <w:sz w:val="28"/>
+          <w:szCs w:val="28"/>
         </w:rPr>
         <w:t>avalonia</w:t>
       </w:r>
@@ -2413,7 +2586,8 @@
       <w:r>
         <w:rPr>
           <w:rFonts w:ascii="微軟正黑體" w:eastAsia="微軟正黑體" w:hAnsi="微軟正黑體"/>
-          <w:szCs w:val="24"/>
+          <w:sz w:val="28"/>
+          <w:szCs w:val="28"/>
         </w:rPr>
         <w:t xml:space="preserve"> :</w:t>
       </w:r>
@@ -2421,7 +2595,8 @@
       <w:r>
         <w:rPr>
           <w:rFonts w:ascii="微軟正黑體" w:eastAsia="微軟正黑體" w:hAnsi="微軟正黑體"/>
-          <w:szCs w:val="24"/>
+          <w:sz w:val="28"/>
+          <w:szCs w:val="28"/>
         </w:rPr>
         <w:t xml:space="preserve"> https://github.com/topics/avalonia</w:t>
       </w:r>
@@ -2436,33 +2611,192 @@
         <w:ind w:leftChars="0"/>
         <w:rPr>
           <w:rFonts w:ascii="微軟正黑體" w:eastAsia="微軟正黑體" w:hAnsi="微軟正黑體"/>
+          <w:sz w:val="28"/>
+          <w:szCs w:val="28"/>
+        </w:rPr>
+      </w:pPr>
+      <w:proofErr w:type="spellStart"/>
+      <w:r>
+        <w:rPr>
+          <w:rFonts w:ascii="微軟正黑體" w:eastAsia="微軟正黑體" w:hAnsi="微軟正黑體"/>
+          <w:sz w:val="28"/>
+          <w:szCs w:val="28"/>
+        </w:rPr>
+        <w:t>maui</w:t>
+      </w:r>
+      <w:proofErr w:type="spellEnd"/>
+      <w:r>
+        <w:rPr>
+          <w:rFonts w:ascii="微軟正黑體" w:eastAsia="微軟正黑體" w:hAnsi="微軟正黑體"/>
+          <w:sz w:val="28"/>
+          <w:szCs w:val="28"/>
+        </w:rPr>
+        <w:t>: https://github.com/topics/maui</w:t>
+      </w:r>
+    </w:p>
+    <w:p>
+      <w:pPr>
+        <w:rPr>
+          <w:rFonts w:ascii="微軟正黑體" w:eastAsia="微軟正黑體" w:hAnsi="微軟正黑體"/>
           <w:szCs w:val="24"/>
         </w:rPr>
       </w:pPr>
+    </w:p>
+    <w:p>
+      <w:pPr>
+        <w:rPr>
+          <w:rFonts w:ascii="微軟正黑體" w:eastAsia="微軟正黑體" w:hAnsi="微軟正黑體"/>
+          <w:sz w:val="36"/>
+          <w:szCs w:val="36"/>
+        </w:rPr>
+      </w:pPr>
+      <w:r>
+        <w:rPr>
+          <w:rFonts w:ascii="微軟正黑體" w:eastAsia="微軟正黑體" w:hAnsi="微軟正黑體" w:hint="eastAsia"/>
+          <w:sz w:val="36"/>
+          <w:szCs w:val="36"/>
+        </w:rPr>
+        <w:t>參考學習資源</w:t>
+      </w:r>
+    </w:p>
+    <w:p>
+      <w:pPr>
+        <w:pStyle w:val="a4"/>
+        <w:numPr>
+          <w:ilvl w:val="0"/>
+          <w:numId w:val="14"/>
+        </w:numPr>
+        <w:ind w:leftChars="0"/>
+        <w:rPr>
+          <w:rFonts w:ascii="微軟正黑體" w:eastAsia="微軟正黑體" w:hAnsi="微軟正黑體"/>
+          <w:sz w:val="28"/>
+          <w:szCs w:val="28"/>
+        </w:rPr>
+      </w:pPr>
+      <w:r>
+        <w:rPr>
+          <w:rFonts w:ascii="微軟正黑體" w:eastAsia="微軟正黑體" w:hAnsi="微軟正黑體"/>
+          <w:sz w:val="28"/>
+          <w:szCs w:val="28"/>
+        </w:rPr>
+        <w:t>YT: "</w:t>
+      </w:r>
       <w:proofErr w:type="spellStart"/>
       <w:r>
         <w:rPr>
           <w:rFonts w:ascii="微軟正黑體" w:eastAsia="微軟正黑體" w:hAnsi="微軟正黑體"/>
-          <w:szCs w:val="24"/>
-        </w:rPr>
-        <w:t>maui</w:t>
+          <w:sz w:val="28"/>
+          <w:szCs w:val="28"/>
+        </w:rPr>
+        <w:t>avalonia</w:t>
       </w:r>
       <w:proofErr w:type="spellEnd"/>
       <w:r>
         <w:rPr>
           <w:rFonts w:ascii="微軟正黑體" w:eastAsia="微軟正黑體" w:hAnsi="微軟正黑體"/>
-          <w:szCs w:val="24"/>
-        </w:rPr>
-        <w:t>: https://github.com/topics/maui</w:t>
-      </w:r>
-    </w:p>
-    <w:p>
-      <w:pPr>
-        <w:rPr>
-          <w:rFonts w:ascii="微軟正黑體" w:eastAsia="微軟正黑體" w:hAnsi="微軟正黑體"/>
-          <w:szCs w:val="24"/>
-        </w:rPr>
-      </w:pPr>
+          <w:sz w:val="28"/>
+          <w:szCs w:val="28"/>
+        </w:rPr>
+        <w:t xml:space="preserve"> </w:t>
+      </w:r>
+      <w:proofErr w:type="spellStart"/>
+      <w:r>
+        <w:rPr>
+          <w:rFonts w:ascii="微軟正黑體" w:eastAsia="微軟正黑體" w:hAnsi="微軟正黑體"/>
+          <w:sz w:val="28"/>
+          <w:szCs w:val="28"/>
+        </w:rPr>
+        <w:t>c#</w:t>
+      </w:r>
+      <w:proofErr w:type="spellEnd"/>
+      <w:r>
+        <w:rPr>
+          <w:rFonts w:ascii="微軟正黑體" w:eastAsia="微軟正黑體" w:hAnsi="微軟正黑體"/>
+          <w:sz w:val="28"/>
+          <w:szCs w:val="28"/>
+        </w:rPr>
+        <w:t xml:space="preserve"> tutorial"</w:t>
+      </w:r>
+      <w:bookmarkStart w:id="0" w:name="_GoBack"/>
+      <w:bookmarkEnd w:id="0"/>
+    </w:p>
+    <w:p>
+      <w:pPr>
+        <w:rPr>
+          <w:rFonts w:ascii="微軟正黑體" w:eastAsia="微軟正黑體" w:hAnsi="微軟正黑體"/>
+          <w:sz w:val="28"/>
+          <w:szCs w:val="28"/>
+        </w:rPr>
+      </w:pPr>
+    </w:p>
+    <w:p>
+      <w:pPr>
+        <w:pStyle w:val="a4"/>
+        <w:numPr>
+          <w:ilvl w:val="0"/>
+          <w:numId w:val="14"/>
+        </w:numPr>
+        <w:ind w:leftChars="0"/>
+        <w:rPr>
+          <w:rFonts w:ascii="微軟正黑體" w:eastAsia="微軟正黑體" w:hAnsi="微軟正黑體" w:hint="eastAsia"/>
+          <w:sz w:val="28"/>
+          <w:szCs w:val="28"/>
+        </w:rPr>
+      </w:pPr>
+      <w:r>
+        <w:rPr>
+          <w:rFonts w:ascii="微軟正黑體" w:eastAsia="微軟正黑體" w:hAnsi="微軟正黑體" w:hint="eastAsia"/>
+          <w:sz w:val="28"/>
+          <w:szCs w:val="28"/>
+        </w:rPr>
+        <w:t>簡體原廠教學文件: https://docs.avaloniaui.net/zh-Hans/docs/welcome</w:t>
+      </w:r>
+    </w:p>
+    <w:p>
+      <w:pPr>
+        <w:pStyle w:val="a4"/>
+        <w:numPr>
+          <w:ilvl w:val="0"/>
+          <w:numId w:val="14"/>
+        </w:numPr>
+        <w:ind w:leftChars="0"/>
+        <w:rPr>
+          <w:rFonts w:ascii="微軟正黑體" w:eastAsia="微軟正黑體" w:hAnsi="微軟正黑體" w:hint="eastAsia"/>
+          <w:sz w:val="28"/>
+          <w:szCs w:val="28"/>
+        </w:rPr>
+      </w:pPr>
+      <w:r>
+        <w:rPr>
+          <w:rFonts w:ascii="微軟正黑體" w:eastAsia="微軟正黑體" w:hAnsi="微軟正黑體" w:hint="eastAsia"/>
+          <w:sz w:val="28"/>
+          <w:szCs w:val="28"/>
+        </w:rPr>
+        <w:t>原廠範例: https://github.com/AvaloniaUI/Avalonia.Samples</w:t>
+      </w:r>
+    </w:p>
+    <w:p>
+      <w:pPr>
+        <w:pStyle w:val="a4"/>
+        <w:numPr>
+          <w:ilvl w:val="0"/>
+          <w:numId w:val="14"/>
+        </w:numPr>
+        <w:ind w:leftChars="0"/>
+        <w:rPr>
+          <w:rFonts w:ascii="微軟正黑體" w:eastAsia="微軟正黑體" w:hAnsi="微軟正黑體" w:hint="eastAsia"/>
+          <w:sz w:val="28"/>
+          <w:szCs w:val="28"/>
+        </w:rPr>
+      </w:pPr>
+      <w:r>
+        <w:rPr>
+          <w:rFonts w:ascii="微軟正黑體" w:eastAsia="微軟正黑體" w:hAnsi="微軟正黑體"/>
+          <w:sz w:val="28"/>
+          <w:szCs w:val="28"/>
+        </w:rPr>
+        <w:t>https://github.com/AvaloniaUI/AvaloniaUI.QuickGuides</w:t>
+      </w:r>
     </w:p>
     <w:sectPr>
       <w:pgSz w:w="11906" w:h="16838"/>
@@ -2703,6 +3037,119 @@
     </w:lvl>
   </w:abstractNum>
   <w:abstractNum w:abstractNumId="2" w15:restartNumberingAfterBreak="0">
+    <w:nsid w:val="12CF3723"/>
+    <w:multiLevelType w:val="hybridMultilevel"/>
+    <w:tmpl w:val="01740432"/>
+    <w:lvl w:ilvl="0" w:tplc="04090001">
+      <w:start w:val="1"/>
+      <w:numFmt w:val="bullet"/>
+      <w:lvlText w:val=""/>
+      <w:lvlJc w:val="left"/>
+      <w:pPr>
+        <w:ind w:left="480" w:hanging="480"/>
+      </w:pPr>
+      <w:rPr>
+        <w:rFonts w:ascii="Wingdings" w:hAnsi="Wingdings" w:hint="default"/>
+      </w:rPr>
+    </w:lvl>
+    <w:lvl w:ilvl="1" w:tplc="04090003" w:tentative="1">
+      <w:start w:val="1"/>
+      <w:numFmt w:val="bullet"/>
+      <w:lvlText w:val=""/>
+      <w:lvlJc w:val="left"/>
+      <w:pPr>
+        <w:ind w:left="960" w:hanging="480"/>
+      </w:pPr>
+      <w:rPr>
+        <w:rFonts w:ascii="Wingdings" w:hAnsi="Wingdings" w:hint="default"/>
+      </w:rPr>
+    </w:lvl>
+    <w:lvl w:ilvl="2" w:tplc="04090005" w:tentative="1">
+      <w:start w:val="1"/>
+      <w:numFmt w:val="bullet"/>
+      <w:lvlText w:val=""/>
+      <w:lvlJc w:val="left"/>
+      <w:pPr>
+        <w:ind w:left="1440" w:hanging="480"/>
+      </w:pPr>
+      <w:rPr>
+        <w:rFonts w:ascii="Wingdings" w:hAnsi="Wingdings" w:hint="default"/>
+      </w:rPr>
+    </w:lvl>
+    <w:lvl w:ilvl="3" w:tplc="04090001" w:tentative="1">
+      <w:start w:val="1"/>
+      <w:numFmt w:val="bullet"/>
+      <w:lvlText w:val=""/>
+      <w:lvlJc w:val="left"/>
+      <w:pPr>
+        <w:ind w:left="1920" w:hanging="480"/>
+      </w:pPr>
+      <w:rPr>
+        <w:rFonts w:ascii="Wingdings" w:hAnsi="Wingdings" w:hint="default"/>
+      </w:rPr>
+    </w:lvl>
+    <w:lvl w:ilvl="4" w:tplc="04090003" w:tentative="1">
+      <w:start w:val="1"/>
+      <w:numFmt w:val="bullet"/>
+      <w:lvlText w:val=""/>
+      <w:lvlJc w:val="left"/>
+      <w:pPr>
+        <w:ind w:left="2400" w:hanging="480"/>
+      </w:pPr>
+      <w:rPr>
+        <w:rFonts w:ascii="Wingdings" w:hAnsi="Wingdings" w:hint="default"/>
+      </w:rPr>
+    </w:lvl>
+    <w:lvl w:ilvl="5" w:tplc="04090005" w:tentative="1">
+      <w:start w:val="1"/>
+      <w:numFmt w:val="bullet"/>
+      <w:lvlText w:val=""/>
+      <w:lvlJc w:val="left"/>
+      <w:pPr>
+        <w:ind w:left="2880" w:hanging="480"/>
+      </w:pPr>
+      <w:rPr>
+        <w:rFonts w:ascii="Wingdings" w:hAnsi="Wingdings" w:hint="default"/>
+      </w:rPr>
+    </w:lvl>
+    <w:lvl w:ilvl="6" w:tplc="04090001" w:tentative="1">
+      <w:start w:val="1"/>
+      <w:numFmt w:val="bullet"/>
+      <w:lvlText w:val=""/>
+      <w:lvlJc w:val="left"/>
+      <w:pPr>
+        <w:ind w:left="3360" w:hanging="480"/>
+      </w:pPr>
+      <w:rPr>
+        <w:rFonts w:ascii="Wingdings" w:hAnsi="Wingdings" w:hint="default"/>
+      </w:rPr>
+    </w:lvl>
+    <w:lvl w:ilvl="7" w:tplc="04090003" w:tentative="1">
+      <w:start w:val="1"/>
+      <w:numFmt w:val="bullet"/>
+      <w:lvlText w:val=""/>
+      <w:lvlJc w:val="left"/>
+      <w:pPr>
+        <w:ind w:left="3840" w:hanging="480"/>
+      </w:pPr>
+      <w:rPr>
+        <w:rFonts w:ascii="Wingdings" w:hAnsi="Wingdings" w:hint="default"/>
+      </w:rPr>
+    </w:lvl>
+    <w:lvl w:ilvl="8" w:tplc="04090005" w:tentative="1">
+      <w:start w:val="1"/>
+      <w:numFmt w:val="bullet"/>
+      <w:lvlText w:val=""/>
+      <w:lvlJc w:val="left"/>
+      <w:pPr>
+        <w:ind w:left="4320" w:hanging="480"/>
+      </w:pPr>
+      <w:rPr>
+        <w:rFonts w:ascii="Wingdings" w:hAnsi="Wingdings" w:hint="default"/>
+      </w:rPr>
+    </w:lvl>
+  </w:abstractNum>
+  <w:abstractNum w:abstractNumId="3" w15:restartNumberingAfterBreak="0">
     <w:nsid w:val="1FA958AC"/>
     <w:multiLevelType w:val="hybridMultilevel"/>
     <w:tmpl w:val="1346ADFE"/>
@@ -2815,7 +3262,7 @@
       </w:rPr>
     </w:lvl>
   </w:abstractNum>
-  <w:abstractNum w:abstractNumId="3" w15:restartNumberingAfterBreak="0">
+  <w:abstractNum w:abstractNumId="4" w15:restartNumberingAfterBreak="0">
     <w:nsid w:val="254635A1"/>
     <w:multiLevelType w:val="hybridMultilevel"/>
     <w:tmpl w:val="63203E04"/>
@@ -2928,7 +3375,7 @@
       </w:rPr>
     </w:lvl>
   </w:abstractNum>
-  <w:abstractNum w:abstractNumId="4" w15:restartNumberingAfterBreak="0">
+  <w:abstractNum w:abstractNumId="5" w15:restartNumberingAfterBreak="0">
     <w:nsid w:val="26D43E58"/>
     <w:multiLevelType w:val="hybridMultilevel"/>
     <w:tmpl w:val="F1B440B0"/>
@@ -3014,7 +3461,7 @@
       </w:pPr>
     </w:lvl>
   </w:abstractNum>
-  <w:abstractNum w:abstractNumId="5" w15:restartNumberingAfterBreak="0">
+  <w:abstractNum w:abstractNumId="6" w15:restartNumberingAfterBreak="0">
     <w:nsid w:val="39E122DE"/>
     <w:multiLevelType w:val="hybridMultilevel"/>
     <w:tmpl w:val="95AA003A"/>
@@ -3127,7 +3574,7 @@
       </w:rPr>
     </w:lvl>
   </w:abstractNum>
-  <w:abstractNum w:abstractNumId="6" w15:restartNumberingAfterBreak="0">
+  <w:abstractNum w:abstractNumId="7" w15:restartNumberingAfterBreak="0">
     <w:nsid w:val="3B892ACA"/>
     <w:multiLevelType w:val="hybridMultilevel"/>
     <w:tmpl w:val="B9EE82EE"/>
@@ -3240,7 +3687,7 @@
       </w:rPr>
     </w:lvl>
   </w:abstractNum>
-  <w:abstractNum w:abstractNumId="7" w15:restartNumberingAfterBreak="0">
+  <w:abstractNum w:abstractNumId="8" w15:restartNumberingAfterBreak="0">
     <w:nsid w:val="44621CCF"/>
     <w:multiLevelType w:val="hybridMultilevel"/>
     <w:tmpl w:val="E6BC4EBE"/>
@@ -3326,7 +3773,120 @@
       </w:pPr>
     </w:lvl>
   </w:abstractNum>
-  <w:abstractNum w:abstractNumId="8" w15:restartNumberingAfterBreak="0">
+  <w:abstractNum w:abstractNumId="9" w15:restartNumberingAfterBreak="0">
+    <w:nsid w:val="49812EA5"/>
+    <w:multiLevelType w:val="hybridMultilevel"/>
+    <w:tmpl w:val="4AFAE9E6"/>
+    <w:lvl w:ilvl="0" w:tplc="04090001">
+      <w:start w:val="1"/>
+      <w:numFmt w:val="bullet"/>
+      <w:lvlText w:val=""/>
+      <w:lvlJc w:val="left"/>
+      <w:pPr>
+        <w:ind w:left="480" w:hanging="480"/>
+      </w:pPr>
+      <w:rPr>
+        <w:rFonts w:ascii="Wingdings" w:hAnsi="Wingdings" w:hint="default"/>
+      </w:rPr>
+    </w:lvl>
+    <w:lvl w:ilvl="1" w:tplc="04090003" w:tentative="1">
+      <w:start w:val="1"/>
+      <w:numFmt w:val="bullet"/>
+      <w:lvlText w:val=""/>
+      <w:lvlJc w:val="left"/>
+      <w:pPr>
+        <w:ind w:left="960" w:hanging="480"/>
+      </w:pPr>
+      <w:rPr>
+        <w:rFonts w:ascii="Wingdings" w:hAnsi="Wingdings" w:hint="default"/>
+      </w:rPr>
+    </w:lvl>
+    <w:lvl w:ilvl="2" w:tplc="04090005" w:tentative="1">
+      <w:start w:val="1"/>
+      <w:numFmt w:val="bullet"/>
+      <w:lvlText w:val=""/>
+      <w:lvlJc w:val="left"/>
+      <w:pPr>
+        <w:ind w:left="1440" w:hanging="480"/>
+      </w:pPr>
+      <w:rPr>
+        <w:rFonts w:ascii="Wingdings" w:hAnsi="Wingdings" w:hint="default"/>
+      </w:rPr>
+    </w:lvl>
+    <w:lvl w:ilvl="3" w:tplc="04090001" w:tentative="1">
+      <w:start w:val="1"/>
+      <w:numFmt w:val="bullet"/>
+      <w:lvlText w:val=""/>
+      <w:lvlJc w:val="left"/>
+      <w:pPr>
+        <w:ind w:left="1920" w:hanging="480"/>
+      </w:pPr>
+      <w:rPr>
+        <w:rFonts w:ascii="Wingdings" w:hAnsi="Wingdings" w:hint="default"/>
+      </w:rPr>
+    </w:lvl>
+    <w:lvl w:ilvl="4" w:tplc="04090003" w:tentative="1">
+      <w:start w:val="1"/>
+      <w:numFmt w:val="bullet"/>
+      <w:lvlText w:val=""/>
+      <w:lvlJc w:val="left"/>
+      <w:pPr>
+        <w:ind w:left="2400" w:hanging="480"/>
+      </w:pPr>
+      <w:rPr>
+        <w:rFonts w:ascii="Wingdings" w:hAnsi="Wingdings" w:hint="default"/>
+      </w:rPr>
+    </w:lvl>
+    <w:lvl w:ilvl="5" w:tplc="04090005" w:tentative="1">
+      <w:start w:val="1"/>
+      <w:numFmt w:val="bullet"/>
+      <w:lvlText w:val=""/>
+      <w:lvlJc w:val="left"/>
+      <w:pPr>
+        <w:ind w:left="2880" w:hanging="480"/>
+      </w:pPr>
+      <w:rPr>
+        <w:rFonts w:ascii="Wingdings" w:hAnsi="Wingdings" w:hint="default"/>
+      </w:rPr>
+    </w:lvl>
+    <w:lvl w:ilvl="6" w:tplc="04090001" w:tentative="1">
+      <w:start w:val="1"/>
+      <w:numFmt w:val="bullet"/>
+      <w:lvlText w:val=""/>
+      <w:lvlJc w:val="left"/>
+      <w:pPr>
+        <w:ind w:left="3360" w:hanging="480"/>
+      </w:pPr>
+      <w:rPr>
+        <w:rFonts w:ascii="Wingdings" w:hAnsi="Wingdings" w:hint="default"/>
+      </w:rPr>
+    </w:lvl>
+    <w:lvl w:ilvl="7" w:tplc="04090003" w:tentative="1">
+      <w:start w:val="1"/>
+      <w:numFmt w:val="bullet"/>
+      <w:lvlText w:val=""/>
+      <w:lvlJc w:val="left"/>
+      <w:pPr>
+        <w:ind w:left="3840" w:hanging="480"/>
+      </w:pPr>
+      <w:rPr>
+        <w:rFonts w:ascii="Wingdings" w:hAnsi="Wingdings" w:hint="default"/>
+      </w:rPr>
+    </w:lvl>
+    <w:lvl w:ilvl="8" w:tplc="04090005" w:tentative="1">
+      <w:start w:val="1"/>
+      <w:numFmt w:val="bullet"/>
+      <w:lvlText w:val=""/>
+      <w:lvlJc w:val="left"/>
+      <w:pPr>
+        <w:ind w:left="4320" w:hanging="480"/>
+      </w:pPr>
+      <w:rPr>
+        <w:rFonts w:ascii="Wingdings" w:hAnsi="Wingdings" w:hint="default"/>
+      </w:rPr>
+    </w:lvl>
+  </w:abstractNum>
+  <w:abstractNum w:abstractNumId="10" w15:restartNumberingAfterBreak="0">
     <w:nsid w:val="4DCC4809"/>
     <w:multiLevelType w:val="hybridMultilevel"/>
     <w:tmpl w:val="74288DC4"/>
@@ -3412,7 +3972,7 @@
       </w:pPr>
     </w:lvl>
   </w:abstractNum>
-  <w:abstractNum w:abstractNumId="9" w15:restartNumberingAfterBreak="0">
+  <w:abstractNum w:abstractNumId="11" w15:restartNumberingAfterBreak="0">
     <w:nsid w:val="56A821ED"/>
     <w:multiLevelType w:val="hybridMultilevel"/>
     <w:tmpl w:val="8F6242E4"/>
@@ -3525,7 +4085,7 @@
       </w:rPr>
     </w:lvl>
   </w:abstractNum>
-  <w:abstractNum w:abstractNumId="10" w15:restartNumberingAfterBreak="0">
+  <w:abstractNum w:abstractNumId="12" w15:restartNumberingAfterBreak="0">
     <w:nsid w:val="5D8333FC"/>
     <w:multiLevelType w:val="hybridMultilevel"/>
     <w:tmpl w:val="0F20AE5C"/>
@@ -3638,7 +4198,7 @@
       </w:rPr>
     </w:lvl>
   </w:abstractNum>
-  <w:abstractNum w:abstractNumId="11" w15:restartNumberingAfterBreak="0">
+  <w:abstractNum w:abstractNumId="13" w15:restartNumberingAfterBreak="0">
     <w:nsid w:val="5F9D4AA5"/>
     <w:multiLevelType w:val="hybridMultilevel"/>
     <w:tmpl w:val="71E617A6"/>
@@ -3752,40 +4312,46 @@
     </w:lvl>
   </w:abstractNum>
   <w:num w:numId="1">
-    <w:abstractNumId w:val="11"/>
+    <w:abstractNumId w:val="13"/>
   </w:num>
   <w:num w:numId="2">
     <w:abstractNumId w:val="1"/>
   </w:num>
   <w:num w:numId="3">
+    <w:abstractNumId w:val="10"/>
+  </w:num>
+  <w:num w:numId="4">
+    <w:abstractNumId w:val="5"/>
+  </w:num>
+  <w:num w:numId="5">
+    <w:abstractNumId w:val="7"/>
+  </w:num>
+  <w:num w:numId="6">
+    <w:abstractNumId w:val="4"/>
+  </w:num>
+  <w:num w:numId="7">
+    <w:abstractNumId w:val="6"/>
+  </w:num>
+  <w:num w:numId="8">
     <w:abstractNumId w:val="8"/>
   </w:num>
-  <w:num w:numId="4">
-    <w:abstractNumId w:val="4"/>
-  </w:num>
-  <w:num w:numId="5">
-    <w:abstractNumId w:val="6"/>
-  </w:num>
-  <w:num w:numId="6">
-    <w:abstractNumId w:val="3"/>
-  </w:num>
-  <w:num w:numId="7">
-    <w:abstractNumId w:val="5"/>
-  </w:num>
-  <w:num w:numId="8">
-    <w:abstractNumId w:val="7"/>
-  </w:num>
   <w:num w:numId="9">
-    <w:abstractNumId w:val="10"/>
+    <w:abstractNumId w:val="12"/>
   </w:num>
   <w:num w:numId="10">
     <w:abstractNumId w:val="0"/>
   </w:num>
   <w:num w:numId="11">
-    <w:abstractNumId w:val="2"/>
+    <w:abstractNumId w:val="3"/>
   </w:num>
   <w:num w:numId="12">
+    <w:abstractNumId w:val="11"/>
+  </w:num>
+  <w:num w:numId="13">
     <w:abstractNumId w:val="9"/>
+  </w:num>
+  <w:num w:numId="14">
+    <w:abstractNumId w:val="2"/>
   </w:num>
 </w:numbering>
 </file>
